--- a/hit-iz-resource/src/main/resources/soap/Envelope/sender/SOAPENV_2_SubmitSingleMessage_Request/TestPackage.docx
+++ b/hit-iz-resource/src/main/resources/soap/Envelope/sender/SOAPENV_2_SubmitSingleMessage_Request/TestPackage.docx
@@ -1,6 +1,6 @@
 
 <file path=word/document.xml><?xml version="1.0" encoding="utf-8"?>
-<w:document xmlns:wpc="http://schemas.microsoft.com/office/word/2010/wordprocessingCanvas" xmlns:mc="http://schemas.openxmlformats.org/markup-compatibility/2006" xmlns:o="urn:schemas-microsoft-com:office:office" xmlns:r="http://schemas.openxmlformats.org/officeDocument/2006/relationships" xmlns:m="http://schemas.openxmlformats.org/officeDocument/2006/math" xmlns:v="urn:schemas-microsoft-com:vml" xmlns:wp14="http://schemas.microsoft.com/office/word/2010/wordprocessingDrawing" xmlns:wp="http://schemas.openxmlformats.org/drawingml/2006/wordprocessingDrawing" xmlns:w10="urn:schemas-microsoft-com:office:word" xmlns:w="http://schemas.openxmlformats.org/wordprocessingml/2006/main" xmlns:w14="http://schemas.microsoft.com/office/word/2010/wordml" xmlns:w15="http://schemas.microsoft.com/office/word/2012/wordml" xmlns:wpg="http://schemas.microsoft.com/office/word/2010/wordprocessingGroup" xmlns:wpi="http://schemas.microsoft.com/office/word/2010/wordprocessingInk" xmlns:wne="http://schemas.microsoft.com/office/word/2006/wordml" xmlns:wps="http://schemas.microsoft.com/office/word/2010/wordprocessingShape" mc:Ignorable="w14 w15 wp14">
+<w:document xmlns:wpc="http://schemas.microsoft.com/office/word/2010/wordprocessingCanvas" xmlns:mo="http://schemas.microsoft.com/office/mac/office/2008/main" xmlns:mc="http://schemas.openxmlformats.org/markup-compatibility/2006" xmlns:mv="urn:schemas-microsoft-com:mac:vml" xmlns:o="urn:schemas-microsoft-com:office:office" xmlns:r="http://schemas.openxmlformats.org/officeDocument/2006/relationships" xmlns:m="http://schemas.openxmlformats.org/officeDocument/2006/math" xmlns:v="urn:schemas-microsoft-com:vml" xmlns:wp14="http://schemas.microsoft.com/office/word/2010/wordprocessingDrawing" xmlns:wp="http://schemas.openxmlformats.org/drawingml/2006/wordprocessingDrawing" xmlns:w10="urn:schemas-microsoft-com:office:word" xmlns:w="http://schemas.openxmlformats.org/wordprocessingml/2006/main" xmlns:w14="http://schemas.microsoft.com/office/word/2010/wordml" xmlns:wpg="http://schemas.microsoft.com/office/word/2010/wordprocessingGroup" xmlns:wpi="http://schemas.microsoft.com/office/word/2010/wordprocessingInk" xmlns:wne="http://schemas.microsoft.com/office/word/2006/wordml" xmlns:wps="http://schemas.microsoft.com/office/word/2010/wordprocessingShape" mc:Ignorable="w14 wp14">
   <w:body>
     <w:p>
       <w:pPr>
@@ -206,7 +206,7 @@
           <w:sz w:val="28"/>
           <w:szCs w:val="28"/>
         </w:rPr>
-        <w:t>Draft 1.</w:t>
+        <w:t>Version 1.0</w:t>
       </w:r>
       <w:r>
         <w:rPr>
@@ -216,9 +216,12 @@
           <w:sz w:val="28"/>
           <w:szCs w:val="28"/>
         </w:rPr>
-        <w:t>7</w:t>
-      </w:r>
-      <w:r>
+        <w:tab/>
+      </w:r>
+    </w:p>
+    <w:p>
+      <w:pPr>
+        <w:jc w:val="center"/>
         <w:rPr>
           <w:rFonts w:ascii="Times New Roman" w:hAnsi="Times New Roman" w:cs="Times New Roman"/>
           <w:b/>
@@ -226,12 +229,8 @@
           <w:sz w:val="28"/>
           <w:szCs w:val="28"/>
         </w:rPr>
-        <w:tab/>
-      </w:r>
-    </w:p>
-    <w:p>
-      <w:pPr>
-        <w:jc w:val="center"/>
+      </w:pPr>
+      <w:r>
         <w:rPr>
           <w:rFonts w:ascii="Times New Roman" w:hAnsi="Times New Roman" w:cs="Times New Roman"/>
           <w:b/>
@@ -239,89 +238,7 @@
           <w:sz w:val="28"/>
           <w:szCs w:val="28"/>
         </w:rPr>
-      </w:pPr>
-      <w:r>
-        <w:rPr>
-          <w:rFonts w:ascii="Times New Roman" w:hAnsi="Times New Roman" w:cs="Times New Roman"/>
-          <w:b/>
-          <w:bCs/>
-          <w:sz w:val="28"/>
-          <w:szCs w:val="28"/>
-        </w:rPr>
-        <w:t>23</w:t>
-      </w:r>
-      <w:r>
-        <w:rPr>
-          <w:rFonts w:ascii="Times New Roman" w:hAnsi="Times New Roman" w:cs="Times New Roman"/>
-          <w:b/>
-          <w:bCs/>
-          <w:sz w:val="28"/>
-          <w:szCs w:val="28"/>
-          <w:vertAlign w:val="superscript"/>
-        </w:rPr>
-        <w:t>rd</w:t>
-      </w:r>
-      <w:r>
-        <w:rPr>
-          <w:rFonts w:ascii="Times New Roman" w:hAnsi="Times New Roman" w:cs="Times New Roman"/>
-          <w:b/>
-          <w:bCs/>
-          <w:sz w:val="28"/>
-          <w:szCs w:val="28"/>
-        </w:rPr>
-        <w:t xml:space="preserve"> </w:t>
-      </w:r>
-      <w:r>
-        <w:rPr>
-          <w:rFonts w:ascii="Times New Roman" w:hAnsi="Times New Roman" w:cs="Times New Roman"/>
-          <w:b/>
-          <w:bCs/>
-          <w:sz w:val="28"/>
-          <w:szCs w:val="28"/>
-        </w:rPr>
-        <w:t>March</w:t>
-      </w:r>
-      <w:r>
-        <w:rPr>
-          <w:rFonts w:ascii="Times New Roman" w:hAnsi="Times New Roman" w:cs="Times New Roman"/>
-          <w:b/>
-          <w:bCs/>
-          <w:sz w:val="28"/>
-          <w:szCs w:val="28"/>
-        </w:rPr>
-        <w:t>, 201</w:t>
-      </w:r>
-      <w:r>
-        <w:rPr>
-          <w:rFonts w:ascii="Times New Roman" w:hAnsi="Times New Roman" w:cs="Times New Roman"/>
-          <w:b/>
-          <w:bCs/>
-          <w:sz w:val="28"/>
-          <w:szCs w:val="28"/>
-        </w:rPr>
-        <w:t>5</w:t>
-      </w:r>
-    </w:p>
-    <w:p>
-      <w:pPr>
-        <w:jc w:val="center"/>
-        <w:rPr>
-          <w:rFonts w:ascii="Times New Roman" w:hAnsi="Times New Roman" w:cs="Times New Roman"/>
-          <w:b/>
-          <w:bCs/>
-          <w:sz w:val="28"/>
-          <w:szCs w:val="28"/>
-        </w:rPr>
-      </w:pPr>
-      <w:r>
-        <w:rPr>
-          <w:rFonts w:ascii="Times New Roman" w:hAnsi="Times New Roman" w:cs="Times New Roman"/>
-          <w:b/>
-          <w:bCs/>
-          <w:sz w:val="28"/>
-          <w:szCs w:val="28"/>
-        </w:rPr>
-        <w:t>Approved</w:t>
+        <w:t>March 29, 2016</w:t>
       </w:r>
     </w:p>
     <w:p>
@@ -516,7 +433,6 @@
           <w:szCs w:val="36"/>
         </w:rPr>
       </w:pPr>
-      <w:proofErr w:type="spellStart"/>
       <w:r>
         <w:rPr>
           <w:rFonts w:ascii="Times New Roman" w:hAnsi="Times New Roman" w:cs="Times New Roman"/>
@@ -547,7 +463,6 @@
         </w:rPr>
         <w:t>Request</w:t>
       </w:r>
-      <w:proofErr w:type="spellEnd"/>
     </w:p>
     <w:p>
       <w:pPr>
@@ -926,7 +841,6 @@
               </w:rPr>
               <w:t xml:space="preserve">the element </w:t>
             </w:r>
-            <w:proofErr w:type="spellStart"/>
             <w:r>
               <w:rPr>
                 <w:rStyle w:val="Strong"/>
@@ -943,7 +857,6 @@
               </w:rPr>
               <w:t>ubmitSingleMessage</w:t>
             </w:r>
-            <w:proofErr w:type="spellEnd"/>
             <w:r>
               <w:rPr>
                 <w:rFonts w:ascii="Times New Roman" w:hAnsi="Times New Roman" w:cs="Times New Roman"/>
@@ -963,19 +876,11 @@
               <w:autoSpaceDN w:val="0"/>
               <w:adjustRightInd w:val="0"/>
             </w:pPr>
-            <w:proofErr w:type="gramStart"/>
-            <w:r>
-              <w:rPr>
-                <w:rFonts w:ascii="Times New Roman" w:hAnsi="Times New Roman" w:cs="Times New Roman"/>
-              </w:rPr>
-              <w:t>arbitrary</w:t>
-            </w:r>
-            <w:proofErr w:type="gramEnd"/>
-            <w:r>
-              <w:rPr>
-                <w:rFonts w:ascii="Times New Roman" w:hAnsi="Times New Roman" w:cs="Times New Roman"/>
-              </w:rPr>
-              <w:t xml:space="preserve"> string values</w:t>
+            <w:r>
+              <w:rPr>
+                <w:rFonts w:ascii="Times New Roman" w:hAnsi="Times New Roman" w:cs="Times New Roman"/>
+              </w:rPr>
+              <w:t>arbitrary string values</w:t>
             </w:r>
             <w:r>
               <w:rPr>
@@ -991,7 +896,6 @@
               </w:rPr>
               <w:t xml:space="preserve">for all child elements of  </w:t>
             </w:r>
-            <w:proofErr w:type="spellStart"/>
             <w:r>
               <w:rPr>
                 <w:rStyle w:val="Strong"/>
@@ -1006,16 +910,7 @@
                 <w:rFonts w:ascii="Times New Roman" w:hAnsi="Times New Roman" w:cs="Times New Roman"/>
                 <w:color w:val="000000"/>
               </w:rPr>
-              <w:t>ubmitSingleMessage</w:t>
-            </w:r>
-            <w:proofErr w:type="spellEnd"/>
-            <w:r>
-              <w:rPr>
-                <w:rStyle w:val="Strong"/>
-                <w:rFonts w:ascii="Times New Roman" w:hAnsi="Times New Roman" w:cs="Times New Roman"/>
-                <w:color w:val="000000"/>
-              </w:rPr>
-              <w:t>:</w:t>
+              <w:t>ubmitSingleMessage:</w:t>
             </w:r>
             <w:r>
               <w:rPr>
@@ -1054,7 +949,6 @@
               </w:rPr>
               <w:t xml:space="preserve">, </w:t>
             </w:r>
-            <w:proofErr w:type="spellStart"/>
             <w:r>
               <w:rPr>
                 <w:rFonts w:ascii="Times New Roman" w:hAnsi="Times New Roman" w:cs="Times New Roman"/>
@@ -1063,7 +957,6 @@
               </w:rPr>
               <w:t>facilityID</w:t>
             </w:r>
-            <w:proofErr w:type="spellEnd"/>
             <w:r>
               <w:rPr>
                 <w:rFonts w:ascii="Times New Roman" w:hAnsi="Times New Roman" w:cs="Times New Roman"/>
@@ -1269,7 +1162,7 @@
                     <pic:cNvPicPr/>
                   </pic:nvPicPr>
                   <pic:blipFill>
-                    <a:blip r:embed="rId7"/>
+                    <a:blip r:embed="rId8"/>
                     <a:stretch>
                       <a:fillRect/>
                     </a:stretch>
@@ -1330,7 +1223,6 @@
         </w:rPr>
         <w:t xml:space="preserve">SOAP </w:t>
       </w:r>
-      <w:proofErr w:type="spellStart"/>
       <w:r>
         <w:rPr>
           <w:rStyle w:val="Strong"/>
@@ -1347,7 +1239,6 @@
         </w:rPr>
         <w:t>ubmitSingleMessage</w:t>
       </w:r>
-      <w:proofErr w:type="spellEnd"/>
       <w:r>
         <w:rPr>
           <w:rFonts w:ascii="Times New Roman" w:hAnsi="Times New Roman" w:cs="Times New Roman"/>
@@ -1382,7 +1273,6 @@
         </w:rPr>
         <w:t xml:space="preserve">The Tester copies this SOAP </w:t>
       </w:r>
-      <w:proofErr w:type="spellStart"/>
       <w:r>
         <w:rPr>
           <w:rStyle w:val="Strong"/>
@@ -1399,7 +1289,6 @@
         </w:rPr>
         <w:t>ubmitSingleMessage</w:t>
       </w:r>
-      <w:proofErr w:type="spellEnd"/>
       <w:r>
         <w:rPr>
           <w:rFonts w:ascii="Times New Roman" w:hAnsi="Times New Roman" w:cs="Times New Roman"/>
@@ -1440,7 +1329,6 @@
         </w:rPr>
         <w:t xml:space="preserve">The Test Tool validates the SOAP </w:t>
       </w:r>
-      <w:proofErr w:type="spellStart"/>
       <w:r>
         <w:rPr>
           <w:rStyle w:val="Strong"/>
@@ -1457,7 +1345,6 @@
         </w:rPr>
         <w:t>ubmitSingleMessage</w:t>
       </w:r>
-      <w:proofErr w:type="spellEnd"/>
       <w:r>
         <w:rPr>
           <w:rFonts w:ascii="Times New Roman" w:hAnsi="Times New Roman" w:cs="Times New Roman"/>
@@ -1802,7 +1689,6 @@
                 <w:szCs w:val="24"/>
               </w:rPr>
             </w:pPr>
-            <w:proofErr w:type="spellStart"/>
             <w:r>
               <w:rPr>
                 <w:rStyle w:val="Strong"/>
@@ -1817,16 +1703,7 @@
                 <w:rFonts w:ascii="Times New Roman" w:hAnsi="Times New Roman" w:cs="Times New Roman"/>
                 <w:color w:val="000000"/>
               </w:rPr>
-              <w:t>ubmitSingleMessage</w:t>
-            </w:r>
-            <w:proofErr w:type="spellEnd"/>
-            <w:r>
-              <w:rPr>
-                <w:rStyle w:val="Strong"/>
-                <w:rFonts w:ascii="Times New Roman" w:hAnsi="Times New Roman" w:cs="Times New Roman"/>
-                <w:color w:val="000000"/>
-              </w:rPr>
-              <w:t>:</w:t>
+              <w:t>ubmitSingleMessage:</w:t>
             </w:r>
             <w:r>
               <w:rPr>
@@ -1863,14 +1740,12 @@
                 <w:rFonts w:ascii="Times New Roman" w:hAnsi="Times New Roman" w:cs="Times New Roman"/>
               </w:rPr>
             </w:pPr>
-            <w:proofErr w:type="spellStart"/>
             <w:r>
               <w:rPr>
                 <w:rFonts w:ascii="Times New Roman" w:hAnsi="Times New Roman" w:cs="Times New Roman"/>
               </w:rPr>
               <w:t>leonidas</w:t>
             </w:r>
-            <w:proofErr w:type="spellEnd"/>
           </w:p>
         </w:tc>
         <w:tc>
@@ -1909,7 +1784,6 @@
                 <w:rFonts w:ascii="Times New Roman" w:hAnsi="Times New Roman" w:cs="Times New Roman"/>
               </w:rPr>
             </w:pPr>
-            <w:proofErr w:type="spellStart"/>
             <w:r>
               <w:rPr>
                 <w:rStyle w:val="Strong"/>
@@ -1924,16 +1798,7 @@
                 <w:rFonts w:ascii="Times New Roman" w:hAnsi="Times New Roman" w:cs="Times New Roman"/>
                 <w:color w:val="000000"/>
               </w:rPr>
-              <w:t>ubmitSingleMessage</w:t>
-            </w:r>
-            <w:proofErr w:type="spellEnd"/>
-            <w:r>
-              <w:rPr>
-                <w:rStyle w:val="Strong"/>
-                <w:rFonts w:ascii="Times New Roman" w:hAnsi="Times New Roman" w:cs="Times New Roman"/>
-                <w:color w:val="000000"/>
-              </w:rPr>
-              <w:t>:</w:t>
+              <w:t>ubmitSingleMessage:</w:t>
             </w:r>
             <w:r>
               <w:rPr>
@@ -2013,7 +1878,6 @@
                 <w:rFonts w:ascii="Times New Roman" w:hAnsi="Times New Roman" w:cs="Times New Roman"/>
               </w:rPr>
             </w:pPr>
-            <w:proofErr w:type="spellStart"/>
             <w:r>
               <w:rPr>
                 <w:rStyle w:val="Strong"/>
@@ -2028,33 +1892,22 @@
                 <w:rFonts w:ascii="Times New Roman" w:hAnsi="Times New Roman" w:cs="Times New Roman"/>
                 <w:color w:val="000000"/>
               </w:rPr>
-              <w:t>ubmitSingleMessage</w:t>
-            </w:r>
-            <w:proofErr w:type="spellEnd"/>
+              <w:t>ubmitSingleMessage:</w:t>
+            </w:r>
             <w:r>
               <w:rPr>
                 <w:rStyle w:val="Strong"/>
                 <w:rFonts w:ascii="Times New Roman" w:hAnsi="Times New Roman" w:cs="Times New Roman"/>
                 <w:color w:val="000000"/>
               </w:rPr>
-              <w:t>:</w:t>
-            </w:r>
-            <w:r>
-              <w:rPr>
-                <w:rStyle w:val="Strong"/>
-                <w:rFonts w:ascii="Times New Roman" w:hAnsi="Times New Roman" w:cs="Times New Roman"/>
-                <w:color w:val="000000"/>
-              </w:rPr>
               <w:t xml:space="preserve"> </w:t>
             </w:r>
-            <w:proofErr w:type="spellStart"/>
             <w:r>
               <w:rPr>
                 <w:rFonts w:ascii="Times New Roman" w:hAnsi="Times New Roman" w:cs="Times New Roman"/>
               </w:rPr>
               <w:t>facilityID</w:t>
             </w:r>
-            <w:proofErr w:type="spellEnd"/>
           </w:p>
         </w:tc>
         <w:tc>
@@ -2122,7 +1975,6 @@
                 <w:rFonts w:ascii="Times New Roman" w:hAnsi="Times New Roman" w:cs="Times New Roman"/>
               </w:rPr>
             </w:pPr>
-            <w:proofErr w:type="spellStart"/>
             <w:r>
               <w:rPr>
                 <w:rStyle w:val="Strong"/>
@@ -2137,16 +1989,7 @@
                 <w:rFonts w:ascii="Times New Roman" w:hAnsi="Times New Roman" w:cs="Times New Roman"/>
                 <w:color w:val="000000"/>
               </w:rPr>
-              <w:t>ubmitSingleMessage</w:t>
-            </w:r>
-            <w:proofErr w:type="spellEnd"/>
-            <w:r>
-              <w:rPr>
-                <w:rStyle w:val="Strong"/>
-                <w:rFonts w:ascii="Times New Roman" w:hAnsi="Times New Roman" w:cs="Times New Roman"/>
-                <w:color w:val="000000"/>
-              </w:rPr>
-              <w:t>:</w:t>
+              <w:t>ubmitSingleMessage:</w:t>
             </w:r>
             <w:r>
               <w:rPr>
@@ -2186,21 +2029,7 @@
               <w:rPr>
                 <w:rFonts w:ascii="Times New Roman" w:hAnsi="Times New Roman" w:cs="Times New Roman"/>
               </w:rPr>
-              <w:t xml:space="preserve">MSH|^~\&amp;amp;|Test EHR Application|X68||NIST Test </w:t>
-            </w:r>
-            <w:proofErr w:type="spellStart"/>
-            <w:r>
-              <w:rPr>
-                <w:rFonts w:ascii="Times New Roman" w:hAnsi="Times New Roman" w:cs="Times New Roman"/>
-              </w:rPr>
-              <w:t>Iz</w:t>
-            </w:r>
-            <w:proofErr w:type="spellEnd"/>
-            <w:r>
-              <w:rPr>
-                <w:rFonts w:ascii="Times New Roman" w:hAnsi="Times New Roman" w:cs="Times New Roman"/>
-              </w:rPr>
-              <w:t xml:space="preserve"> Reg|201207010822||VXU^V04^VXU_V04|NIST-IZ-007.00|P|2.5.1|||AL|ER&amp;#xD;PID|1||MR-99922^^^NIST MPI^MR||Montgomery^Lewis^^^^^L||20010821|M&amp;#xD;ORC|RE||IZ-783276^NDA&amp;#xD;RXA|0|1|20110215||118^HPV^CVX|999|||01^Historical information - source unspecified^NIP001</w:t>
+              <w:t>MSH|^~\&amp;amp;|Test EHR Application|X68||NIST Test Iz Reg|201207010822||VXU^V04^VXU_V04|NIST-IZ-007.00|P|2.5.1|||AL|ER&amp;#xD;PID|1||MR-99922^^^NIST MPI^MR||Montgomery^Lewis^^^^^L||20010821|M&amp;#xD;ORC|RE||IZ-783276^NDA&amp;#xD;RXA|0|1|20110215||118^HPV^CVX|999|||01^Historical information - source unspecified^NIP001</w:t>
             </w:r>
           </w:p>
         </w:tc>
@@ -3184,7 +3013,7 @@
                     <pic:cNvPicPr/>
                   </pic:nvPicPr>
                   <pic:blipFill>
-                    <a:blip r:embed="rId8"/>
+                    <a:blip r:embed="rId9"/>
                     <a:stretch>
                       <a:fillRect/>
                     </a:stretch>
@@ -3357,47 +3186,25 @@
           <w:rFonts w:ascii="Times New Roman" w:hAnsi="Times New Roman" w:cs="Times New Roman"/>
         </w:rPr>
       </w:pPr>
-      <w:proofErr w:type="gramStart"/>
-      <w:r>
-        <w:rPr>
-          <w:rFonts w:ascii="Times New Roman" w:hAnsi="Times New Roman" w:cs="Times New Roman"/>
-        </w:rPr>
-        <w:t>&lt;?xml</w:t>
-      </w:r>
-      <w:proofErr w:type="gramEnd"/>
-      <w:r>
-        <w:rPr>
-          <w:rFonts w:ascii="Times New Roman" w:hAnsi="Times New Roman" w:cs="Times New Roman"/>
-        </w:rPr>
-        <w:t xml:space="preserve"> version='1.0' encoding='UTF-8'?&gt;</w:t>
-      </w:r>
-    </w:p>
-    <w:p>
-      <w:pPr>
-        <w:spacing w:after="0" w:line="240" w:lineRule="auto"/>
-        <w:rPr>
-          <w:rFonts w:ascii="Times New Roman" w:hAnsi="Times New Roman" w:cs="Times New Roman"/>
-        </w:rPr>
-      </w:pPr>
-      <w:r>
-        <w:rPr>
-          <w:rFonts w:ascii="Times New Roman" w:hAnsi="Times New Roman" w:cs="Times New Roman"/>
-        </w:rPr>
-        <w:t xml:space="preserve">&lt;Envelope </w:t>
-      </w:r>
-      <w:proofErr w:type="spellStart"/>
-      <w:r>
-        <w:rPr>
-          <w:rFonts w:ascii="Times New Roman" w:hAnsi="Times New Roman" w:cs="Times New Roman"/>
-        </w:rPr>
-        <w:t>xmlns</w:t>
-      </w:r>
-      <w:proofErr w:type="spellEnd"/>
-      <w:r>
-        <w:rPr>
-          <w:rFonts w:ascii="Times New Roman" w:hAnsi="Times New Roman" w:cs="Times New Roman"/>
-        </w:rPr>
-        <w:t>="http://www.w3.org/2003/05/soap-envelope"&gt;</w:t>
+      <w:r>
+        <w:rPr>
+          <w:rFonts w:ascii="Times New Roman" w:hAnsi="Times New Roman" w:cs="Times New Roman"/>
+        </w:rPr>
+        <w:t>&lt;?xml version='1.0' encoding='UTF-8'?&gt;</w:t>
+      </w:r>
+    </w:p>
+    <w:p>
+      <w:pPr>
+        <w:spacing w:after="0" w:line="240" w:lineRule="auto"/>
+        <w:rPr>
+          <w:rFonts w:ascii="Times New Roman" w:hAnsi="Times New Roman" w:cs="Times New Roman"/>
+        </w:rPr>
+      </w:pPr>
+      <w:r>
+        <w:rPr>
+          <w:rFonts w:ascii="Times New Roman" w:hAnsi="Times New Roman" w:cs="Times New Roman"/>
+        </w:rPr>
+        <w:t>&lt;Envelope xmlns="http://www.w3.org/2003/05/soap-envelope"&gt;</w:t>
       </w:r>
     </w:p>
     <w:p>
@@ -3439,233 +3246,77 @@
         <w:rPr>
           <w:rFonts w:ascii="Times New Roman" w:hAnsi="Times New Roman" w:cs="Times New Roman"/>
         </w:rPr>
-        <w:t xml:space="preserve">      &lt;</w:t>
-      </w:r>
-      <w:proofErr w:type="spellStart"/>
-      <w:r>
-        <w:rPr>
-          <w:rFonts w:ascii="Times New Roman" w:hAnsi="Times New Roman" w:cs="Times New Roman"/>
-        </w:rPr>
-        <w:t>submitSingleMessage</w:t>
-      </w:r>
-      <w:proofErr w:type="spellEnd"/>
-      <w:r>
-        <w:rPr>
-          <w:rFonts w:ascii="Times New Roman" w:hAnsi="Times New Roman" w:cs="Times New Roman"/>
-        </w:rPr>
-        <w:t xml:space="preserve"> </w:t>
-      </w:r>
-      <w:proofErr w:type="spellStart"/>
-      <w:r>
-        <w:rPr>
-          <w:rFonts w:ascii="Times New Roman" w:hAnsi="Times New Roman" w:cs="Times New Roman"/>
-        </w:rPr>
-        <w:t>xmlns</w:t>
-      </w:r>
-      <w:proofErr w:type="spellEnd"/>
-      <w:r>
-        <w:rPr>
-          <w:rFonts w:ascii="Times New Roman" w:hAnsi="Times New Roman" w:cs="Times New Roman"/>
-        </w:rPr>
-        <w:t>="urn</w:t>
-      </w:r>
-      <w:proofErr w:type="gramStart"/>
-      <w:r>
-        <w:rPr>
-          <w:rFonts w:ascii="Times New Roman" w:hAnsi="Times New Roman" w:cs="Times New Roman"/>
-        </w:rPr>
-        <w:t>:cdc:iisb:2011</w:t>
-      </w:r>
-      <w:proofErr w:type="gramEnd"/>
-      <w:r>
-        <w:rPr>
-          <w:rFonts w:ascii="Times New Roman" w:hAnsi="Times New Roman" w:cs="Times New Roman"/>
-        </w:rPr>
-        <w:t>"&gt;</w:t>
-      </w:r>
-    </w:p>
-    <w:p>
-      <w:pPr>
-        <w:spacing w:after="0" w:line="240" w:lineRule="auto"/>
-        <w:rPr>
-          <w:rFonts w:ascii="Times New Roman" w:hAnsi="Times New Roman" w:cs="Times New Roman"/>
-        </w:rPr>
-      </w:pPr>
-      <w:r>
-        <w:rPr>
-          <w:rFonts w:ascii="Times New Roman" w:hAnsi="Times New Roman" w:cs="Times New Roman"/>
-        </w:rPr>
-        <w:t xml:space="preserve">         &lt;</w:t>
-      </w:r>
-      <w:proofErr w:type="gramStart"/>
-      <w:r>
-        <w:rPr>
-          <w:rFonts w:ascii="Times New Roman" w:hAnsi="Times New Roman" w:cs="Times New Roman"/>
-        </w:rPr>
-        <w:t>username&gt;</w:t>
-      </w:r>
-      <w:proofErr w:type="spellStart"/>
-      <w:proofErr w:type="gramEnd"/>
-      <w:r>
-        <w:rPr>
-          <w:rFonts w:ascii="Times New Roman" w:hAnsi="Times New Roman" w:cs="Times New Roman"/>
-        </w:rPr>
-        <w:t>leonidas</w:t>
-      </w:r>
-      <w:proofErr w:type="spellEnd"/>
-      <w:r>
-        <w:rPr>
-          <w:rFonts w:ascii="Times New Roman" w:hAnsi="Times New Roman" w:cs="Times New Roman"/>
-        </w:rPr>
-        <w:t>&lt;/username&gt;</w:t>
-      </w:r>
-    </w:p>
-    <w:p>
-      <w:pPr>
-        <w:spacing w:after="0" w:line="240" w:lineRule="auto"/>
-        <w:rPr>
-          <w:rFonts w:ascii="Times New Roman" w:hAnsi="Times New Roman" w:cs="Times New Roman"/>
-        </w:rPr>
-      </w:pPr>
-      <w:r>
-        <w:rPr>
-          <w:rFonts w:ascii="Times New Roman" w:hAnsi="Times New Roman" w:cs="Times New Roman"/>
-        </w:rPr>
-        <w:t xml:space="preserve">         &lt;</w:t>
-      </w:r>
-      <w:proofErr w:type="gramStart"/>
-      <w:r>
-        <w:rPr>
-          <w:rFonts w:ascii="Times New Roman" w:hAnsi="Times New Roman" w:cs="Times New Roman"/>
-        </w:rPr>
-        <w:t>password&gt;</w:t>
-      </w:r>
-      <w:proofErr w:type="gramEnd"/>
-      <w:r>
-        <w:rPr>
-          <w:rFonts w:ascii="Times New Roman" w:hAnsi="Times New Roman" w:cs="Times New Roman"/>
-        </w:rPr>
-        <w:t>Spartans300!&lt;/password&gt;</w:t>
-      </w:r>
-    </w:p>
-    <w:p>
-      <w:pPr>
-        <w:spacing w:after="0" w:line="240" w:lineRule="auto"/>
-        <w:rPr>
-          <w:rFonts w:ascii="Times New Roman" w:hAnsi="Times New Roman" w:cs="Times New Roman"/>
-        </w:rPr>
-      </w:pPr>
-      <w:r>
-        <w:rPr>
-          <w:rFonts w:ascii="Times New Roman" w:hAnsi="Times New Roman" w:cs="Times New Roman"/>
-        </w:rPr>
-        <w:t xml:space="preserve">         &lt;</w:t>
-      </w:r>
-      <w:proofErr w:type="spellStart"/>
-      <w:proofErr w:type="gramStart"/>
-      <w:r>
-        <w:rPr>
-          <w:rFonts w:ascii="Times New Roman" w:hAnsi="Times New Roman" w:cs="Times New Roman"/>
-        </w:rPr>
-        <w:t>facilityID</w:t>
-      </w:r>
-      <w:proofErr w:type="spellEnd"/>
-      <w:r>
-        <w:rPr>
-          <w:rFonts w:ascii="Times New Roman" w:hAnsi="Times New Roman" w:cs="Times New Roman"/>
-        </w:rPr>
-        <w:t>&gt;</w:t>
-      </w:r>
-      <w:proofErr w:type="gramEnd"/>
-      <w:r>
-        <w:rPr>
-          <w:rFonts w:ascii="Times New Roman" w:hAnsi="Times New Roman" w:cs="Times New Roman"/>
-        </w:rPr>
-        <w:t>EHR1234&lt;/</w:t>
-      </w:r>
-      <w:proofErr w:type="spellStart"/>
-      <w:r>
-        <w:rPr>
-          <w:rFonts w:ascii="Times New Roman" w:hAnsi="Times New Roman" w:cs="Times New Roman"/>
-        </w:rPr>
-        <w:t>facilityID</w:t>
-      </w:r>
-      <w:proofErr w:type="spellEnd"/>
-      <w:r>
-        <w:rPr>
-          <w:rFonts w:ascii="Times New Roman" w:hAnsi="Times New Roman" w:cs="Times New Roman"/>
-        </w:rPr>
-        <w:t>&gt;</w:t>
-      </w:r>
-    </w:p>
-    <w:p>
-      <w:pPr>
-        <w:spacing w:after="0" w:line="240" w:lineRule="auto"/>
-        <w:rPr>
-          <w:rFonts w:ascii="Times New Roman" w:hAnsi="Times New Roman" w:cs="Times New Roman"/>
-        </w:rPr>
-      </w:pPr>
-      <w:r>
-        <w:rPr>
-          <w:rFonts w:ascii="Times New Roman" w:hAnsi="Times New Roman" w:cs="Times New Roman"/>
-        </w:rPr>
-        <w:t xml:space="preserve">         &lt;hl7Message&gt;MSH|^~\&amp;amp</w:t>
-      </w:r>
-      <w:proofErr w:type="gramStart"/>
-      <w:r>
-        <w:rPr>
-          <w:rFonts w:ascii="Times New Roman" w:hAnsi="Times New Roman" w:cs="Times New Roman"/>
-        </w:rPr>
-        <w:t>;|</w:t>
-      </w:r>
-      <w:proofErr w:type="gramEnd"/>
-      <w:r>
-        <w:rPr>
-          <w:rFonts w:ascii="Times New Roman" w:hAnsi="Times New Roman" w:cs="Times New Roman"/>
-        </w:rPr>
-        <w:t xml:space="preserve">Test EHR Application|X68||NIST Test </w:t>
-      </w:r>
-      <w:proofErr w:type="spellStart"/>
-      <w:r>
-        <w:rPr>
-          <w:rFonts w:ascii="Times New Roman" w:hAnsi="Times New Roman" w:cs="Times New Roman"/>
-        </w:rPr>
-        <w:t>Iz</w:t>
-      </w:r>
-      <w:proofErr w:type="spellEnd"/>
-      <w:r>
-        <w:rPr>
-          <w:rFonts w:ascii="Times New Roman" w:hAnsi="Times New Roman" w:cs="Times New Roman"/>
-        </w:rPr>
-        <w:t xml:space="preserve"> Reg|201207010822||VXU^V04^VXU_V04|NIST-IZ-007.00|P|2.5.1|||AL|ER&amp;#xD;PID|1||MR-99922^^^NIST MPI^MR||Montgomery^Lewis^^^^^L||20010821|M&amp;#xD;ORC|RE||IZ-783276^NDA&amp;#xD;RXA|0|1|20110215||118^HPV^CVX|999|||01^Historical information - source unspecified^NIP001&lt;/hl7Message&gt;</w:t>
-      </w:r>
-    </w:p>
-    <w:p>
-      <w:pPr>
-        <w:spacing w:after="0" w:line="240" w:lineRule="auto"/>
-        <w:rPr>
-          <w:rFonts w:ascii="Times New Roman" w:hAnsi="Times New Roman" w:cs="Times New Roman"/>
-        </w:rPr>
-      </w:pPr>
-      <w:r>
-        <w:rPr>
-          <w:rFonts w:ascii="Times New Roman" w:hAnsi="Times New Roman" w:cs="Times New Roman"/>
-        </w:rPr>
-        <w:t xml:space="preserve">      &lt;/</w:t>
-      </w:r>
-      <w:proofErr w:type="spellStart"/>
-      <w:r>
-        <w:rPr>
-          <w:rFonts w:ascii="Times New Roman" w:hAnsi="Times New Roman" w:cs="Times New Roman"/>
-        </w:rPr>
-        <w:t>submitSingleMessage</w:t>
-      </w:r>
-      <w:proofErr w:type="spellEnd"/>
-      <w:r>
-        <w:rPr>
-          <w:rFonts w:ascii="Times New Roman" w:hAnsi="Times New Roman" w:cs="Times New Roman"/>
-        </w:rPr>
-        <w:t>&gt;</w:t>
+        <w:t xml:space="preserve">      &lt;submitSingleMessage xmlns="urn:cdc:iisb:2011"&gt;</w:t>
+      </w:r>
+    </w:p>
+    <w:p>
+      <w:pPr>
+        <w:spacing w:after="0" w:line="240" w:lineRule="auto"/>
+        <w:rPr>
+          <w:rFonts w:ascii="Times New Roman" w:hAnsi="Times New Roman" w:cs="Times New Roman"/>
+        </w:rPr>
+      </w:pPr>
+      <w:r>
+        <w:rPr>
+          <w:rFonts w:ascii="Times New Roman" w:hAnsi="Times New Roman" w:cs="Times New Roman"/>
+        </w:rPr>
+        <w:t xml:space="preserve">         &lt;username&gt;leonidas&lt;/username&gt;</w:t>
+      </w:r>
+    </w:p>
+    <w:p>
+      <w:pPr>
+        <w:spacing w:after="0" w:line="240" w:lineRule="auto"/>
+        <w:rPr>
+          <w:rFonts w:ascii="Times New Roman" w:hAnsi="Times New Roman" w:cs="Times New Roman"/>
+        </w:rPr>
+      </w:pPr>
+      <w:r>
+        <w:rPr>
+          <w:rFonts w:ascii="Times New Roman" w:hAnsi="Times New Roman" w:cs="Times New Roman"/>
+        </w:rPr>
+        <w:t xml:space="preserve">         &lt;password&gt;Spartans300!&lt;/password&gt;</w:t>
+      </w:r>
+    </w:p>
+    <w:p>
+      <w:pPr>
+        <w:spacing w:after="0" w:line="240" w:lineRule="auto"/>
+        <w:rPr>
+          <w:rFonts w:ascii="Times New Roman" w:hAnsi="Times New Roman" w:cs="Times New Roman"/>
+        </w:rPr>
+      </w:pPr>
+      <w:r>
+        <w:rPr>
+          <w:rFonts w:ascii="Times New Roman" w:hAnsi="Times New Roman" w:cs="Times New Roman"/>
+        </w:rPr>
+        <w:t xml:space="preserve">         &lt;facilityID&gt;EHR1234&lt;/facilityID&gt;</w:t>
+      </w:r>
+    </w:p>
+    <w:p>
+      <w:pPr>
+        <w:spacing w:after="0" w:line="240" w:lineRule="auto"/>
+        <w:rPr>
+          <w:rFonts w:ascii="Times New Roman" w:hAnsi="Times New Roman" w:cs="Times New Roman"/>
+        </w:rPr>
+      </w:pPr>
+      <w:r>
+        <w:rPr>
+          <w:rFonts w:ascii="Times New Roman" w:hAnsi="Times New Roman" w:cs="Times New Roman"/>
+        </w:rPr>
+        <w:t xml:space="preserve">         &lt;hl7Message&gt;MSH|^~\&amp;amp;|Test EHR Application|X68||NIST Test Iz Reg|201207010822||VXU^V04^VXU_V04|NIST-IZ-007.00|P|2.5.1|||AL|ER&amp;#xD;PID|1||MR-99922^^^NIST MPI^MR||Montgomery^Lewis^^^^^L||20010821|M&amp;#xD;ORC|RE||IZ-783276^NDA&amp;#xD;RXA|0|1|20110215||118^HPV^CVX|999|||01^Historical information - source unspecified^NIP001&lt;/hl7Message&gt;</w:t>
+      </w:r>
+    </w:p>
+    <w:p>
+      <w:pPr>
+        <w:spacing w:after="0" w:line="240" w:lineRule="auto"/>
+        <w:rPr>
+          <w:rFonts w:ascii="Times New Roman" w:hAnsi="Times New Roman" w:cs="Times New Roman"/>
+        </w:rPr>
+      </w:pPr>
+      <w:r>
+        <w:rPr>
+          <w:rFonts w:ascii="Times New Roman" w:hAnsi="Times New Roman" w:cs="Times New Roman"/>
+        </w:rPr>
+        <w:t xml:space="preserve">      &lt;/submitSingleMessage&gt;</w:t>
       </w:r>
     </w:p>
     <w:p>
@@ -3776,259 +3427,16 @@
           <w:szCs w:val="36"/>
         </w:rPr>
       </w:pPr>
-      <w:r>
-        <w:rPr>
-          <w:rFonts w:ascii="Times New Roman" w:hAnsi="Times New Roman" w:cs="Times New Roman"/>
-          <w:b/>
-          <w:bCs/>
-          <w:sz w:val="36"/>
-          <w:szCs w:val="36"/>
-        </w:rPr>
-        <w:br w:type="page"/>
-      </w:r>
       <w:bookmarkStart w:id="0" w:name="_GoBack"/>
       <w:bookmarkEnd w:id="0"/>
     </w:p>
-    <w:p>
-      <w:pPr>
-        <w:autoSpaceDE w:val="0"/>
-        <w:autoSpaceDN w:val="0"/>
-        <w:adjustRightInd w:val="0"/>
-        <w:spacing w:after="0" w:line="240" w:lineRule="auto"/>
-        <w:jc w:val="center"/>
-        <w:rPr>
-          <w:rFonts w:ascii="Times New Roman" w:hAnsi="Times New Roman" w:cs="Times New Roman"/>
-          <w:b/>
-          <w:bCs/>
-          <w:sz w:val="36"/>
-          <w:szCs w:val="36"/>
-        </w:rPr>
-      </w:pPr>
-      <w:r>
-        <w:rPr>
-          <w:rFonts w:ascii="Times New Roman" w:hAnsi="Times New Roman" w:cs="Times New Roman"/>
-          <w:b/>
-          <w:bCs/>
-          <w:sz w:val="36"/>
-          <w:szCs w:val="36"/>
-        </w:rPr>
-        <w:lastRenderedPageBreak/>
-        <w:t>Evaluation Criteria</w:t>
-      </w:r>
-    </w:p>
-    <w:p>
-      <w:pPr>
-        <w:autoSpaceDE w:val="0"/>
-        <w:autoSpaceDN w:val="0"/>
-        <w:adjustRightInd w:val="0"/>
-        <w:spacing w:after="0" w:line="240" w:lineRule="auto"/>
-        <w:rPr>
-          <w:rFonts w:ascii="Times New Roman" w:hAnsi="Times New Roman" w:cs="Times New Roman"/>
-          <w:b/>
-          <w:bCs/>
-          <w:sz w:val="36"/>
-          <w:szCs w:val="36"/>
-        </w:rPr>
-      </w:pPr>
-    </w:p>
-    <w:p>
-      <w:pPr>
-        <w:autoSpaceDE w:val="0"/>
-        <w:autoSpaceDN w:val="0"/>
-        <w:adjustRightInd w:val="0"/>
-        <w:spacing w:after="0" w:line="240" w:lineRule="auto"/>
-        <w:rPr>
-          <w:rFonts w:ascii="Times New Roman" w:hAnsi="Times New Roman" w:cs="Times New Roman"/>
-          <w:sz w:val="24"/>
-          <w:szCs w:val="24"/>
-        </w:rPr>
-      </w:pPr>
-      <w:r>
-        <w:rPr>
-          <w:rFonts w:ascii="Times New Roman" w:hAnsi="Times New Roman" w:cs="Times New Roman"/>
-          <w:sz w:val="24"/>
-          <w:szCs w:val="24"/>
-        </w:rPr>
-        <w:t>Criteria</w:t>
-      </w:r>
-    </w:p>
-    <w:tbl>
-      <w:tblPr>
-        <w:tblStyle w:val="TableGrid"/>
-        <w:tblW w:w="0" w:type="auto"/>
-        <w:tblLook w:val="04A0" w:firstRow="1" w:lastRow="0" w:firstColumn="1" w:lastColumn="0" w:noHBand="0" w:noVBand="1"/>
-      </w:tblPr>
-      <w:tblGrid>
-        <w:gridCol w:w="9576"/>
-      </w:tblGrid>
-      <w:tr>
-        <w:tc>
-          <w:tcPr>
-            <w:tcW w:w="9576" w:type="dxa"/>
-            <w:shd w:val="clear" w:color="auto" w:fill="548DD4" w:themeFill="text2" w:themeFillTint="99"/>
-          </w:tcPr>
-          <w:p>
-            <w:pPr>
-              <w:rPr>
-                <w:rFonts w:ascii="Times New Roman" w:hAnsi="Times New Roman" w:cs="Times New Roman"/>
-                <w:sz w:val="24"/>
-                <w:szCs w:val="24"/>
-              </w:rPr>
-            </w:pPr>
-          </w:p>
-        </w:tc>
-      </w:tr>
-      <w:tr>
-        <w:tc>
-          <w:tcPr>
-            <w:tcW w:w="9576" w:type="dxa"/>
-          </w:tcPr>
-          <w:p>
-            <w:pPr>
-              <w:rPr>
-                <w:rFonts w:ascii="Times New Roman" w:hAnsi="Times New Roman" w:cs="Times New Roman"/>
-                <w:color w:val="FF0000"/>
-                <w:sz w:val="24"/>
-                <w:szCs w:val="24"/>
-              </w:rPr>
-            </w:pPr>
-            <w:r>
-              <w:rPr>
-                <w:rFonts w:ascii="Times New Roman" w:hAnsi="Times New Roman" w:cs="Times New Roman"/>
-                <w:color w:val="FF0000"/>
-                <w:sz w:val="24"/>
-                <w:szCs w:val="24"/>
-              </w:rPr>
-              <w:t xml:space="preserve">This box </w:t>
-            </w:r>
-            <w:r>
-              <w:rPr>
-                <w:rFonts w:ascii="Times New Roman" w:hAnsi="Times New Roman" w:cs="Times New Roman"/>
-                <w:b/>
-                <w:color w:val="FF0000"/>
-                <w:sz w:val="24"/>
-                <w:szCs w:val="24"/>
-                <w:u w:val="single"/>
-              </w:rPr>
-              <w:t>must</w:t>
-            </w:r>
-            <w:r>
-              <w:rPr>
-                <w:rFonts w:ascii="Times New Roman" w:hAnsi="Times New Roman" w:cs="Times New Roman"/>
-                <w:color w:val="FF0000"/>
-                <w:sz w:val="24"/>
-                <w:szCs w:val="24"/>
-              </w:rPr>
-              <w:t xml:space="preserve"> contain information that explains how the SUT will be evaluated to determine </w:t>
-            </w:r>
-            <w:r>
-              <w:rPr>
-                <w:rFonts w:ascii="Times New Roman" w:hAnsi="Times New Roman" w:cs="Times New Roman"/>
-                <w:color w:val="FF0000"/>
-                <w:sz w:val="24"/>
-                <w:szCs w:val="24"/>
-              </w:rPr>
-              <w:t xml:space="preserve">that </w:t>
-            </w:r>
-            <w:r>
-              <w:rPr>
-                <w:rFonts w:ascii="Times New Roman" w:hAnsi="Times New Roman" w:cs="Times New Roman"/>
-                <w:color w:val="FF0000"/>
-                <w:sz w:val="24"/>
-                <w:szCs w:val="24"/>
-              </w:rPr>
-              <w:t>successful conformance is demonstrated during the testing.</w:t>
-            </w:r>
-          </w:p>
-          <w:p>
-            <w:pPr>
-              <w:rPr>
-                <w:rFonts w:ascii="Times New Roman" w:hAnsi="Times New Roman" w:cs="Times New Roman"/>
-                <w:color w:val="FF0000"/>
-                <w:sz w:val="24"/>
-                <w:szCs w:val="24"/>
-              </w:rPr>
-            </w:pPr>
-          </w:p>
-          <w:p>
-            <w:pPr>
-              <w:rPr>
-                <w:rFonts w:ascii="Times New Roman" w:hAnsi="Times New Roman" w:cs="Times New Roman"/>
-                <w:color w:val="FF0000"/>
-                <w:sz w:val="24"/>
-                <w:szCs w:val="24"/>
-              </w:rPr>
-            </w:pPr>
-            <w:r>
-              <w:rPr>
-                <w:rFonts w:ascii="Times New Roman" w:hAnsi="Times New Roman" w:cs="Times New Roman"/>
-                <w:color w:val="FF0000"/>
-                <w:sz w:val="24"/>
-                <w:szCs w:val="24"/>
-              </w:rPr>
-              <w:t xml:space="preserve">Need to determine what </w:t>
-            </w:r>
-            <w:r>
-              <w:rPr>
-                <w:rFonts w:ascii="Times New Roman" w:hAnsi="Times New Roman" w:cs="Times New Roman"/>
-                <w:color w:val="FF0000"/>
-                <w:sz w:val="24"/>
-                <w:szCs w:val="24"/>
-              </w:rPr>
-              <w:t>criteria are</w:t>
-            </w:r>
-            <w:r>
-              <w:rPr>
-                <w:rFonts w:ascii="Times New Roman" w:hAnsi="Times New Roman" w:cs="Times New Roman"/>
-                <w:color w:val="FF0000"/>
-                <w:sz w:val="24"/>
-                <w:szCs w:val="24"/>
-              </w:rPr>
-              <w:t xml:space="preserve"> needed on a Test Case-by-Test Case basis. </w:t>
-            </w:r>
-          </w:p>
-          <w:p>
-            <w:pPr>
-              <w:rPr>
-                <w:rFonts w:ascii="Times New Roman" w:hAnsi="Times New Roman" w:cs="Times New Roman"/>
-                <w:sz w:val="24"/>
-                <w:szCs w:val="24"/>
-              </w:rPr>
-            </w:pPr>
-            <w:r>
-              <w:rPr>
-                <w:rFonts w:ascii="Times New Roman" w:hAnsi="Times New Roman" w:cs="Times New Roman"/>
-                <w:sz w:val="24"/>
-                <w:szCs w:val="24"/>
-              </w:rPr>
-              <w:t xml:space="preserve"> </w:t>
-            </w:r>
-          </w:p>
-        </w:tc>
-      </w:tr>
-    </w:tbl>
-    <w:p>
-      <w:pPr>
-        <w:autoSpaceDE w:val="0"/>
-        <w:autoSpaceDN w:val="0"/>
-        <w:adjustRightInd w:val="0"/>
-        <w:spacing w:after="0" w:line="240" w:lineRule="auto"/>
-        <w:rPr>
-          <w:rFonts w:ascii="Times New Roman" w:hAnsi="Times New Roman" w:cs="Times New Roman"/>
-          <w:b/>
-          <w:bCs/>
-          <w:sz w:val="36"/>
-          <w:szCs w:val="36"/>
-        </w:rPr>
-      </w:pPr>
-    </w:p>
     <w:sectPr>
-      <w:headerReference w:type="even" r:id="rId9"/>
-      <w:headerReference w:type="default" r:id="rId10"/>
-      <w:footerReference w:type="even" r:id="rId11"/>
-      <w:footerReference w:type="default" r:id="rId12"/>
-      <w:headerReference w:type="first" r:id="rId13"/>
-      <w:footerReference w:type="first" r:id="rId14"/>
+      <w:headerReference w:type="even" r:id="rId10"/>
+      <w:headerReference w:type="default" r:id="rId11"/>
+      <w:footerReference w:type="even" r:id="rId12"/>
+      <w:footerReference w:type="default" r:id="rId13"/>
+      <w:headerReference w:type="first" r:id="rId14"/>
+      <w:footerReference w:type="first" r:id="rId15"/>
       <w:pgSz w:w="12240" w:h="15840"/>
       <w:pgMar w:top="1440" w:right="1440" w:bottom="1440" w:left="1440" w:header="720" w:footer="720" w:gutter="0"/>
       <w:pgBorders w:offsetFrom="page">
@@ -4045,7 +3453,7 @@
 </file>
 
 <file path=word/endnotes.xml><?xml version="1.0" encoding="utf-8"?>
-<w:endnotes xmlns:wpc="http://schemas.microsoft.com/office/word/2010/wordprocessingCanvas" xmlns:mc="http://schemas.openxmlformats.org/markup-compatibility/2006" xmlns:o="urn:schemas-microsoft-com:office:office" xmlns:r="http://schemas.openxmlformats.org/officeDocument/2006/relationships" xmlns:m="http://schemas.openxmlformats.org/officeDocument/2006/math" xmlns:v="urn:schemas-microsoft-com:vml" xmlns:wp14="http://schemas.microsoft.com/office/word/2010/wordprocessingDrawing" xmlns:wp="http://schemas.openxmlformats.org/drawingml/2006/wordprocessingDrawing" xmlns:w10="urn:schemas-microsoft-com:office:word" xmlns:w="http://schemas.openxmlformats.org/wordprocessingml/2006/main" xmlns:w14="http://schemas.microsoft.com/office/word/2010/wordml" xmlns:w15="http://schemas.microsoft.com/office/word/2012/wordml" xmlns:wpg="http://schemas.microsoft.com/office/word/2010/wordprocessingGroup" xmlns:wpi="http://schemas.microsoft.com/office/word/2010/wordprocessingInk" xmlns:wne="http://schemas.microsoft.com/office/word/2006/wordml" xmlns:wps="http://schemas.microsoft.com/office/word/2010/wordprocessingShape" mc:Ignorable="w14 w15 wp14">
+<w:endnotes xmlns:wpc="http://schemas.microsoft.com/office/word/2010/wordprocessingCanvas" xmlns:mo="http://schemas.microsoft.com/office/mac/office/2008/main" xmlns:mc="http://schemas.openxmlformats.org/markup-compatibility/2006" xmlns:mv="urn:schemas-microsoft-com:mac:vml" xmlns:o="urn:schemas-microsoft-com:office:office" xmlns:r="http://schemas.openxmlformats.org/officeDocument/2006/relationships" xmlns:m="http://schemas.openxmlformats.org/officeDocument/2006/math" xmlns:v="urn:schemas-microsoft-com:vml" xmlns:wp14="http://schemas.microsoft.com/office/word/2010/wordprocessingDrawing" xmlns:wp="http://schemas.openxmlformats.org/drawingml/2006/wordprocessingDrawing" xmlns:w10="urn:schemas-microsoft-com:office:word" xmlns:w="http://schemas.openxmlformats.org/wordprocessingml/2006/main" xmlns:w14="http://schemas.microsoft.com/office/word/2010/wordml" xmlns:wpg="http://schemas.microsoft.com/office/word/2010/wordprocessingGroup" xmlns:wpi="http://schemas.microsoft.com/office/word/2010/wordprocessingInk" xmlns:wne="http://schemas.microsoft.com/office/word/2006/wordml" xmlns:wps="http://schemas.microsoft.com/office/word/2010/wordprocessingShape" mc:Ignorable="w14 wp14">
   <w:endnote w:type="separator" w:id="-1">
     <w:p>
       <w:pPr>
@@ -4070,7 +3478,7 @@
 </file>
 
 <file path=word/footer1.xml><?xml version="1.0" encoding="utf-8"?>
-<w:ftr xmlns:wpc="http://schemas.microsoft.com/office/word/2010/wordprocessingCanvas" xmlns:mc="http://schemas.openxmlformats.org/markup-compatibility/2006" xmlns:o="urn:schemas-microsoft-com:office:office" xmlns:r="http://schemas.openxmlformats.org/officeDocument/2006/relationships" xmlns:m="http://schemas.openxmlformats.org/officeDocument/2006/math" xmlns:v="urn:schemas-microsoft-com:vml" xmlns:wp14="http://schemas.microsoft.com/office/word/2010/wordprocessingDrawing" xmlns:wp="http://schemas.openxmlformats.org/drawingml/2006/wordprocessingDrawing" xmlns:w10="urn:schemas-microsoft-com:office:word" xmlns:w="http://schemas.openxmlformats.org/wordprocessingml/2006/main" xmlns:w14="http://schemas.microsoft.com/office/word/2010/wordml" xmlns:w15="http://schemas.microsoft.com/office/word/2012/wordml" xmlns:wpg="http://schemas.microsoft.com/office/word/2010/wordprocessingGroup" xmlns:wpi="http://schemas.microsoft.com/office/word/2010/wordprocessingInk" xmlns:wne="http://schemas.microsoft.com/office/word/2006/wordml" xmlns:wps="http://schemas.microsoft.com/office/word/2010/wordprocessingShape" mc:Ignorable="w14 w15 wp14">
+<w:ftr xmlns:wpc="http://schemas.microsoft.com/office/word/2010/wordprocessingCanvas" xmlns:mo="http://schemas.microsoft.com/office/mac/office/2008/main" xmlns:mc="http://schemas.openxmlformats.org/markup-compatibility/2006" xmlns:mv="urn:schemas-microsoft-com:mac:vml" xmlns:o="urn:schemas-microsoft-com:office:office" xmlns:r="http://schemas.openxmlformats.org/officeDocument/2006/relationships" xmlns:m="http://schemas.openxmlformats.org/officeDocument/2006/math" xmlns:v="urn:schemas-microsoft-com:vml" xmlns:wp14="http://schemas.microsoft.com/office/word/2010/wordprocessingDrawing" xmlns:wp="http://schemas.openxmlformats.org/drawingml/2006/wordprocessingDrawing" xmlns:w10="urn:schemas-microsoft-com:office:word" xmlns:w="http://schemas.openxmlformats.org/wordprocessingml/2006/main" xmlns:w14="http://schemas.microsoft.com/office/word/2010/wordml" xmlns:wpg="http://schemas.microsoft.com/office/word/2010/wordprocessingGroup" xmlns:wpi="http://schemas.microsoft.com/office/word/2010/wordprocessingInk" xmlns:wne="http://schemas.microsoft.com/office/word/2006/wordml" xmlns:wps="http://schemas.microsoft.com/office/word/2010/wordprocessingShape" mc:Ignorable="w14 wp14">
   <w:p>
     <w:pPr>
       <w:pStyle w:val="Footer"/>
@@ -4080,7 +3488,7 @@
 </file>
 
 <file path=word/footer2.xml><?xml version="1.0" encoding="utf-8"?>
-<w:ftr xmlns:wpc="http://schemas.microsoft.com/office/word/2010/wordprocessingCanvas" xmlns:mc="http://schemas.openxmlformats.org/markup-compatibility/2006" xmlns:o="urn:schemas-microsoft-com:office:office" xmlns:r="http://schemas.openxmlformats.org/officeDocument/2006/relationships" xmlns:m="http://schemas.openxmlformats.org/officeDocument/2006/math" xmlns:v="urn:schemas-microsoft-com:vml" xmlns:wp14="http://schemas.microsoft.com/office/word/2010/wordprocessingDrawing" xmlns:wp="http://schemas.openxmlformats.org/drawingml/2006/wordprocessingDrawing" xmlns:w10="urn:schemas-microsoft-com:office:word" xmlns:w="http://schemas.openxmlformats.org/wordprocessingml/2006/main" xmlns:w14="http://schemas.microsoft.com/office/word/2010/wordml" xmlns:w15="http://schemas.microsoft.com/office/word/2012/wordml" xmlns:wpg="http://schemas.microsoft.com/office/word/2010/wordprocessingGroup" xmlns:wpi="http://schemas.microsoft.com/office/word/2010/wordprocessingInk" xmlns:wne="http://schemas.microsoft.com/office/word/2006/wordml" xmlns:wps="http://schemas.microsoft.com/office/word/2010/wordprocessingShape" mc:Ignorable="w14 w15 wp14">
+<w:ftr xmlns:wpc="http://schemas.microsoft.com/office/word/2010/wordprocessingCanvas" xmlns:mo="http://schemas.microsoft.com/office/mac/office/2008/main" xmlns:mc="http://schemas.openxmlformats.org/markup-compatibility/2006" xmlns:mv="urn:schemas-microsoft-com:mac:vml" xmlns:o="urn:schemas-microsoft-com:office:office" xmlns:r="http://schemas.openxmlformats.org/officeDocument/2006/relationships" xmlns:m="http://schemas.openxmlformats.org/officeDocument/2006/math" xmlns:v="urn:schemas-microsoft-com:vml" xmlns:wp14="http://schemas.microsoft.com/office/word/2010/wordprocessingDrawing" xmlns:wp="http://schemas.openxmlformats.org/drawingml/2006/wordprocessingDrawing" xmlns:w10="urn:schemas-microsoft-com:office:word" xmlns:w="http://schemas.openxmlformats.org/wordprocessingml/2006/main" xmlns:w14="http://schemas.microsoft.com/office/word/2010/wordml" xmlns:wpg="http://schemas.microsoft.com/office/word/2010/wordprocessingGroup" xmlns:wpi="http://schemas.microsoft.com/office/word/2010/wordprocessingInk" xmlns:wne="http://schemas.microsoft.com/office/word/2006/wordml" xmlns:wps="http://schemas.microsoft.com/office/word/2010/wordprocessingShape" mc:Ignorable="w14 wp14">
   <w:p>
     <w:pPr>
       <w:pStyle w:val="Footer"/>
@@ -4116,7 +3524,7 @@
           <w:rPr>
             <w:noProof/>
           </w:rPr>
-          <w:t>8</w:t>
+          <w:t>7</w:t>
         </w:r>
         <w:r>
           <w:rPr>
@@ -4136,7 +3544,7 @@
 </file>
 
 <file path=word/footer3.xml><?xml version="1.0" encoding="utf-8"?>
-<w:ftr xmlns:wpc="http://schemas.microsoft.com/office/word/2010/wordprocessingCanvas" xmlns:mc="http://schemas.openxmlformats.org/markup-compatibility/2006" xmlns:o="urn:schemas-microsoft-com:office:office" xmlns:r="http://schemas.openxmlformats.org/officeDocument/2006/relationships" xmlns:m="http://schemas.openxmlformats.org/officeDocument/2006/math" xmlns:v="urn:schemas-microsoft-com:vml" xmlns:wp14="http://schemas.microsoft.com/office/word/2010/wordprocessingDrawing" xmlns:wp="http://schemas.openxmlformats.org/drawingml/2006/wordprocessingDrawing" xmlns:w10="urn:schemas-microsoft-com:office:word" xmlns:w="http://schemas.openxmlformats.org/wordprocessingml/2006/main" xmlns:w14="http://schemas.microsoft.com/office/word/2010/wordml" xmlns:w15="http://schemas.microsoft.com/office/word/2012/wordml" xmlns:wpg="http://schemas.microsoft.com/office/word/2010/wordprocessingGroup" xmlns:wpi="http://schemas.microsoft.com/office/word/2010/wordprocessingInk" xmlns:wne="http://schemas.microsoft.com/office/word/2006/wordml" xmlns:wps="http://schemas.microsoft.com/office/word/2010/wordprocessingShape" mc:Ignorable="w14 w15 wp14">
+<w:ftr xmlns:wpc="http://schemas.microsoft.com/office/word/2010/wordprocessingCanvas" xmlns:mo="http://schemas.microsoft.com/office/mac/office/2008/main" xmlns:mc="http://schemas.openxmlformats.org/markup-compatibility/2006" xmlns:mv="urn:schemas-microsoft-com:mac:vml" xmlns:o="urn:schemas-microsoft-com:office:office" xmlns:r="http://schemas.openxmlformats.org/officeDocument/2006/relationships" xmlns:m="http://schemas.openxmlformats.org/officeDocument/2006/math" xmlns:v="urn:schemas-microsoft-com:vml" xmlns:wp14="http://schemas.microsoft.com/office/word/2010/wordprocessingDrawing" xmlns:wp="http://schemas.openxmlformats.org/drawingml/2006/wordprocessingDrawing" xmlns:w10="urn:schemas-microsoft-com:office:word" xmlns:w="http://schemas.openxmlformats.org/wordprocessingml/2006/main" xmlns:w14="http://schemas.microsoft.com/office/word/2010/wordml" xmlns:wpg="http://schemas.microsoft.com/office/word/2010/wordprocessingGroup" xmlns:wpi="http://schemas.microsoft.com/office/word/2010/wordprocessingInk" xmlns:wne="http://schemas.microsoft.com/office/word/2006/wordml" xmlns:wps="http://schemas.microsoft.com/office/word/2010/wordprocessingShape" mc:Ignorable="w14 wp14">
   <w:p>
     <w:pPr>
       <w:pStyle w:val="Footer"/>
@@ -4146,7 +3554,7 @@
 </file>
 
 <file path=word/footnotes.xml><?xml version="1.0" encoding="utf-8"?>
-<w:footnotes xmlns:wpc="http://schemas.microsoft.com/office/word/2010/wordprocessingCanvas" xmlns:mc="http://schemas.openxmlformats.org/markup-compatibility/2006" xmlns:o="urn:schemas-microsoft-com:office:office" xmlns:r="http://schemas.openxmlformats.org/officeDocument/2006/relationships" xmlns:m="http://schemas.openxmlformats.org/officeDocument/2006/math" xmlns:v="urn:schemas-microsoft-com:vml" xmlns:wp14="http://schemas.microsoft.com/office/word/2010/wordprocessingDrawing" xmlns:wp="http://schemas.openxmlformats.org/drawingml/2006/wordprocessingDrawing" xmlns:w10="urn:schemas-microsoft-com:office:word" xmlns:w="http://schemas.openxmlformats.org/wordprocessingml/2006/main" xmlns:w14="http://schemas.microsoft.com/office/word/2010/wordml" xmlns:w15="http://schemas.microsoft.com/office/word/2012/wordml" xmlns:wpg="http://schemas.microsoft.com/office/word/2010/wordprocessingGroup" xmlns:wpi="http://schemas.microsoft.com/office/word/2010/wordprocessingInk" xmlns:wne="http://schemas.microsoft.com/office/word/2006/wordml" xmlns:wps="http://schemas.microsoft.com/office/word/2010/wordprocessingShape" mc:Ignorable="w14 w15 wp14">
+<w:footnotes xmlns:wpc="http://schemas.microsoft.com/office/word/2010/wordprocessingCanvas" xmlns:mo="http://schemas.microsoft.com/office/mac/office/2008/main" xmlns:mc="http://schemas.openxmlformats.org/markup-compatibility/2006" xmlns:mv="urn:schemas-microsoft-com:mac:vml" xmlns:o="urn:schemas-microsoft-com:office:office" xmlns:r="http://schemas.openxmlformats.org/officeDocument/2006/relationships" xmlns:m="http://schemas.openxmlformats.org/officeDocument/2006/math" xmlns:v="urn:schemas-microsoft-com:vml" xmlns:wp14="http://schemas.microsoft.com/office/word/2010/wordprocessingDrawing" xmlns:wp="http://schemas.openxmlformats.org/drawingml/2006/wordprocessingDrawing" xmlns:w10="urn:schemas-microsoft-com:office:word" xmlns:w="http://schemas.openxmlformats.org/wordprocessingml/2006/main" xmlns:w14="http://schemas.microsoft.com/office/word/2010/wordml" xmlns:wpg="http://schemas.microsoft.com/office/word/2010/wordprocessingGroup" xmlns:wpi="http://schemas.microsoft.com/office/word/2010/wordprocessingInk" xmlns:wne="http://schemas.microsoft.com/office/word/2006/wordml" xmlns:wps="http://schemas.microsoft.com/office/word/2010/wordprocessingShape" mc:Ignorable="w14 wp14">
   <w:footnote w:type="separator" w:id="-1">
     <w:p>
       <w:pPr>
@@ -4171,145 +3579,37 @@
 </file>
 
 <file path=word/header1.xml><?xml version="1.0" encoding="utf-8"?>
-<w:hdr xmlns:wpc="http://schemas.microsoft.com/office/word/2010/wordprocessingCanvas" xmlns:mc="http://schemas.openxmlformats.org/markup-compatibility/2006" xmlns:o="urn:schemas-microsoft-com:office:office" xmlns:r="http://schemas.openxmlformats.org/officeDocument/2006/relationships" xmlns:m="http://schemas.openxmlformats.org/officeDocument/2006/math" xmlns:v="urn:schemas-microsoft-com:vml" xmlns:wp14="http://schemas.microsoft.com/office/word/2010/wordprocessingDrawing" xmlns:wp="http://schemas.openxmlformats.org/drawingml/2006/wordprocessingDrawing" xmlns:w10="urn:schemas-microsoft-com:office:word" xmlns:w="http://schemas.openxmlformats.org/wordprocessingml/2006/main" xmlns:w14="http://schemas.microsoft.com/office/word/2010/wordml" xmlns:w15="http://schemas.microsoft.com/office/word/2012/wordml" xmlns:wpg="http://schemas.microsoft.com/office/word/2010/wordprocessingGroup" xmlns:wpi="http://schemas.microsoft.com/office/word/2010/wordprocessingInk" xmlns:wne="http://schemas.microsoft.com/office/word/2006/wordml" xmlns:wps="http://schemas.microsoft.com/office/word/2010/wordprocessingShape" mc:Ignorable="w14 w15 wp14">
+<w:hdr xmlns:wpc="http://schemas.microsoft.com/office/word/2010/wordprocessingCanvas" xmlns:mo="http://schemas.microsoft.com/office/mac/office/2008/main" xmlns:mc="http://schemas.openxmlformats.org/markup-compatibility/2006" xmlns:mv="urn:schemas-microsoft-com:mac:vml" xmlns:o="urn:schemas-microsoft-com:office:office" xmlns:r="http://schemas.openxmlformats.org/officeDocument/2006/relationships" xmlns:m="http://schemas.openxmlformats.org/officeDocument/2006/math" xmlns:v="urn:schemas-microsoft-com:vml" xmlns:wp14="http://schemas.microsoft.com/office/word/2010/wordprocessingDrawing" xmlns:wp="http://schemas.openxmlformats.org/drawingml/2006/wordprocessingDrawing" xmlns:w10="urn:schemas-microsoft-com:office:word" xmlns:w="http://schemas.openxmlformats.org/wordprocessingml/2006/main" xmlns:w14="http://schemas.microsoft.com/office/word/2010/wordml" xmlns:wpg="http://schemas.microsoft.com/office/word/2010/wordprocessingGroup" xmlns:wpi="http://schemas.microsoft.com/office/word/2010/wordprocessingInk" xmlns:wne="http://schemas.microsoft.com/office/word/2006/wordml" xmlns:wps="http://schemas.microsoft.com/office/word/2010/wordprocessingShape" mc:Ignorable="w14 wp14">
   <w:p>
     <w:pPr>
       <w:pStyle w:val="Header"/>
     </w:pPr>
-    <w:r>
-      <w:rPr>
-        <w:noProof/>
-      </w:rPr>
-      <w:pict w14:anchorId="20478D0C">
-        <v:shapetype id="_x0000_t136" coordsize="21600,21600" o:spt="136" adj="10800" path="m@7,l@8,m@5,21600l@6,21600e">
-          <v:formulas>
-            <v:f eqn="sum #0 0 10800"/>
-            <v:f eqn="prod #0 2 1"/>
-            <v:f eqn="sum 21600 0 @1"/>
-            <v:f eqn="sum 0 0 @2"/>
-            <v:f eqn="sum 21600 0 @3"/>
-            <v:f eqn="if @0 @3 0"/>
-            <v:f eqn="if @0 21600 @1"/>
-            <v:f eqn="if @0 0 @2"/>
-            <v:f eqn="if @0 @4 21600"/>
-            <v:f eqn="mid @5 @6"/>
-            <v:f eqn="mid @8 @5"/>
-            <v:f eqn="mid @7 @8"/>
-            <v:f eqn="mid @6 @7"/>
-            <v:f eqn="sum @6 0 @5"/>
-          </v:formulas>
-          <v:path textpathok="t" o:connecttype="custom" o:connectlocs="@9,0;@10,10800;@11,21600;@12,10800" o:connectangles="270,180,90,0"/>
-          <v:textpath on="t" fitshape="t"/>
-          <v:handles>
-            <v:h position="#0,bottomRight" xrange="6629,14971"/>
-          </v:handles>
-          <o:lock v:ext="edit" text="t" shapetype="t"/>
-        </v:shapetype>
-        <v:shape id="PowerPlusWaterMarkObject5673632" o:spid="_x0000_s2050" type="#_x0000_t136" style="position:absolute;margin-left:0;margin-top:0;width:412.4pt;height:247.45pt;rotation:315;z-index:-251655168;mso-position-horizontal:center;mso-position-horizontal-relative:margin;mso-position-vertical:center;mso-position-vertical-relative:margin" o:allowincell="f" fillcolor="silver" stroked="f">
-          <v:fill opacity=".5"/>
-          <v:textpath style="font-family:&quot;Calibri&quot;;font-size:1pt" string="DRAFT"/>
-          <w10:wrap anchorx="margin" anchory="margin"/>
-        </v:shape>
-      </w:pict>
-    </w:r>
   </w:p>
 </w:hdr>
 </file>
 
 <file path=word/header2.xml><?xml version="1.0" encoding="utf-8"?>
-<w:hdr xmlns:wpc="http://schemas.microsoft.com/office/word/2010/wordprocessingCanvas" xmlns:mc="http://schemas.openxmlformats.org/markup-compatibility/2006" xmlns:o="urn:schemas-microsoft-com:office:office" xmlns:r="http://schemas.openxmlformats.org/officeDocument/2006/relationships" xmlns:m="http://schemas.openxmlformats.org/officeDocument/2006/math" xmlns:v="urn:schemas-microsoft-com:vml" xmlns:wp14="http://schemas.microsoft.com/office/word/2010/wordprocessingDrawing" xmlns:wp="http://schemas.openxmlformats.org/drawingml/2006/wordprocessingDrawing" xmlns:w10="urn:schemas-microsoft-com:office:word" xmlns:w="http://schemas.openxmlformats.org/wordprocessingml/2006/main" xmlns:w14="http://schemas.microsoft.com/office/word/2010/wordml" xmlns:w15="http://schemas.microsoft.com/office/word/2012/wordml" xmlns:wpg="http://schemas.microsoft.com/office/word/2010/wordprocessingGroup" xmlns:wpi="http://schemas.microsoft.com/office/word/2010/wordprocessingInk" xmlns:wne="http://schemas.microsoft.com/office/word/2006/wordml" xmlns:wps="http://schemas.microsoft.com/office/word/2010/wordprocessingShape" mc:Ignorable="w14 w15 wp14">
+<w:hdr xmlns:wpc="http://schemas.microsoft.com/office/word/2010/wordprocessingCanvas" xmlns:mo="http://schemas.microsoft.com/office/mac/office/2008/main" xmlns:mc="http://schemas.openxmlformats.org/markup-compatibility/2006" xmlns:mv="urn:schemas-microsoft-com:mac:vml" xmlns:o="urn:schemas-microsoft-com:office:office" xmlns:r="http://schemas.openxmlformats.org/officeDocument/2006/relationships" xmlns:m="http://schemas.openxmlformats.org/officeDocument/2006/math" xmlns:v="urn:schemas-microsoft-com:vml" xmlns:wp14="http://schemas.microsoft.com/office/word/2010/wordprocessingDrawing" xmlns:wp="http://schemas.openxmlformats.org/drawingml/2006/wordprocessingDrawing" xmlns:w10="urn:schemas-microsoft-com:office:word" xmlns:w="http://schemas.openxmlformats.org/wordprocessingml/2006/main" xmlns:w14="http://schemas.microsoft.com/office/word/2010/wordml" xmlns:wpg="http://schemas.microsoft.com/office/word/2010/wordprocessingGroup" xmlns:wpi="http://schemas.microsoft.com/office/word/2010/wordprocessingInk" xmlns:wne="http://schemas.microsoft.com/office/word/2006/wordml" xmlns:wps="http://schemas.microsoft.com/office/word/2010/wordprocessingShape" mc:Ignorable="w14 wp14">
   <w:p>
     <w:pPr>
       <w:pStyle w:val="Header"/>
     </w:pPr>
-    <w:r>
-      <w:rPr>
-        <w:noProof/>
-      </w:rPr>
-      <w:pict w14:anchorId="73FAC545">
-        <v:shapetype id="_x0000_t136" coordsize="21600,21600" o:spt="136" adj="10800" path="m@7,l@8,m@5,21600l@6,21600e">
-          <v:formulas>
-            <v:f eqn="sum #0 0 10800"/>
-            <v:f eqn="prod #0 2 1"/>
-            <v:f eqn="sum 21600 0 @1"/>
-            <v:f eqn="sum 0 0 @2"/>
-            <v:f eqn="sum 21600 0 @3"/>
-            <v:f eqn="if @0 @3 0"/>
-            <v:f eqn="if @0 21600 @1"/>
-            <v:f eqn="if @0 0 @2"/>
-            <v:f eqn="if @0 @4 21600"/>
-            <v:f eqn="mid @5 @6"/>
-            <v:f eqn="mid @8 @5"/>
-            <v:f eqn="mid @7 @8"/>
-            <v:f eqn="mid @6 @7"/>
-            <v:f eqn="sum @6 0 @5"/>
-          </v:formulas>
-          <v:path textpathok="t" o:connecttype="custom" o:connectlocs="@9,0;@10,10800;@11,21600;@12,10800" o:connectangles="270,180,90,0"/>
-          <v:textpath on="t" fitshape="t"/>
-          <v:handles>
-            <v:h position="#0,bottomRight" xrange="6629,14971"/>
-          </v:handles>
-          <o:lock v:ext="edit" text="t" shapetype="t"/>
-        </v:shapetype>
-        <v:shape id="PowerPlusWaterMarkObject5673633" o:spid="_x0000_s2051" type="#_x0000_t136" style="position:absolute;margin-left:0;margin-top:0;width:412.4pt;height:247.45pt;rotation:315;z-index:-251653120;mso-position-horizontal:center;mso-position-horizontal-relative:margin;mso-position-vertical:center;mso-position-vertical-relative:margin" o:allowincell="f" fillcolor="silver" stroked="f">
-          <v:fill opacity=".5"/>
-          <v:textpath style="font-family:&quot;Calibri&quot;;font-size:1pt" string="DRAFT"/>
-          <w10:wrap anchorx="margin" anchory="margin"/>
-        </v:shape>
-      </w:pict>
-    </w:r>
   </w:p>
 </w:hdr>
 </file>
 
 <file path=word/header3.xml><?xml version="1.0" encoding="utf-8"?>
-<w:hdr xmlns:wpc="http://schemas.microsoft.com/office/word/2010/wordprocessingCanvas" xmlns:mc="http://schemas.openxmlformats.org/markup-compatibility/2006" xmlns:o="urn:schemas-microsoft-com:office:office" xmlns:r="http://schemas.openxmlformats.org/officeDocument/2006/relationships" xmlns:m="http://schemas.openxmlformats.org/officeDocument/2006/math" xmlns:v="urn:schemas-microsoft-com:vml" xmlns:wp14="http://schemas.microsoft.com/office/word/2010/wordprocessingDrawing" xmlns:wp="http://schemas.openxmlformats.org/drawingml/2006/wordprocessingDrawing" xmlns:w10="urn:schemas-microsoft-com:office:word" xmlns:w="http://schemas.openxmlformats.org/wordprocessingml/2006/main" xmlns:w14="http://schemas.microsoft.com/office/word/2010/wordml" xmlns:w15="http://schemas.microsoft.com/office/word/2012/wordml" xmlns:wpg="http://schemas.microsoft.com/office/word/2010/wordprocessingGroup" xmlns:wpi="http://schemas.microsoft.com/office/word/2010/wordprocessingInk" xmlns:wne="http://schemas.microsoft.com/office/word/2006/wordml" xmlns:wps="http://schemas.microsoft.com/office/word/2010/wordprocessingShape" mc:Ignorable="w14 w15 wp14">
+<w:hdr xmlns:wpc="http://schemas.microsoft.com/office/word/2010/wordprocessingCanvas" xmlns:mo="http://schemas.microsoft.com/office/mac/office/2008/main" xmlns:mc="http://schemas.openxmlformats.org/markup-compatibility/2006" xmlns:mv="urn:schemas-microsoft-com:mac:vml" xmlns:o="urn:schemas-microsoft-com:office:office" xmlns:r="http://schemas.openxmlformats.org/officeDocument/2006/relationships" xmlns:m="http://schemas.openxmlformats.org/officeDocument/2006/math" xmlns:v="urn:schemas-microsoft-com:vml" xmlns:wp14="http://schemas.microsoft.com/office/word/2010/wordprocessingDrawing" xmlns:wp="http://schemas.openxmlformats.org/drawingml/2006/wordprocessingDrawing" xmlns:w10="urn:schemas-microsoft-com:office:word" xmlns:w="http://schemas.openxmlformats.org/wordprocessingml/2006/main" xmlns:w14="http://schemas.microsoft.com/office/word/2010/wordml" xmlns:wpg="http://schemas.microsoft.com/office/word/2010/wordprocessingGroup" xmlns:wpi="http://schemas.microsoft.com/office/word/2010/wordprocessingInk" xmlns:wne="http://schemas.microsoft.com/office/word/2006/wordml" xmlns:wps="http://schemas.microsoft.com/office/word/2010/wordprocessingShape" mc:Ignorable="w14 wp14">
   <w:p>
     <w:pPr>
       <w:pStyle w:val="Header"/>
     </w:pPr>
-    <w:r>
-      <w:rPr>
-        <w:noProof/>
-      </w:rPr>
-      <w:pict w14:anchorId="766EE5F1">
-        <v:shapetype id="_x0000_t136" coordsize="21600,21600" o:spt="136" adj="10800" path="m@7,l@8,m@5,21600l@6,21600e">
-          <v:formulas>
-            <v:f eqn="sum #0 0 10800"/>
-            <v:f eqn="prod #0 2 1"/>
-            <v:f eqn="sum 21600 0 @1"/>
-            <v:f eqn="sum 0 0 @2"/>
-            <v:f eqn="sum 21600 0 @3"/>
-            <v:f eqn="if @0 @3 0"/>
-            <v:f eqn="if @0 21600 @1"/>
-            <v:f eqn="if @0 0 @2"/>
-            <v:f eqn="if @0 @4 21600"/>
-            <v:f eqn="mid @5 @6"/>
-            <v:f eqn="mid @8 @5"/>
-            <v:f eqn="mid @7 @8"/>
-            <v:f eqn="mid @6 @7"/>
-            <v:f eqn="sum @6 0 @5"/>
-          </v:formulas>
-          <v:path textpathok="t" o:connecttype="custom" o:connectlocs="@9,0;@10,10800;@11,21600;@12,10800" o:connectangles="270,180,90,0"/>
-          <v:textpath on="t" fitshape="t"/>
-          <v:handles>
-            <v:h position="#0,bottomRight" xrange="6629,14971"/>
-          </v:handles>
-          <o:lock v:ext="edit" text="t" shapetype="t"/>
-        </v:shapetype>
-        <v:shape id="PowerPlusWaterMarkObject5673631" o:spid="_x0000_s2049" type="#_x0000_t136" style="position:absolute;margin-left:0;margin-top:0;width:412.4pt;height:247.45pt;rotation:315;z-index:-251657216;mso-position-horizontal:center;mso-position-horizontal-relative:margin;mso-position-vertical:center;mso-position-vertical-relative:margin" o:allowincell="f" fillcolor="silver" stroked="f">
-          <v:fill opacity=".5"/>
-          <v:textpath style="font-family:&quot;Calibri&quot;;font-size:1pt" string="DRAFT"/>
-          <w10:wrap anchorx="margin" anchory="margin"/>
-        </v:shape>
-      </w:pict>
-    </w:r>
   </w:p>
 </w:hdr>
 </file>
 
 <file path=word/numbering.xml><?xml version="1.0" encoding="utf-8"?>
-<w:numbering xmlns:wpc="http://schemas.microsoft.com/office/word/2010/wordprocessingCanvas" xmlns:mc="http://schemas.openxmlformats.org/markup-compatibility/2006" xmlns:o="urn:schemas-microsoft-com:office:office" xmlns:r="http://schemas.openxmlformats.org/officeDocument/2006/relationships" xmlns:m="http://schemas.openxmlformats.org/officeDocument/2006/math" xmlns:v="urn:schemas-microsoft-com:vml" xmlns:wp14="http://schemas.microsoft.com/office/word/2010/wordprocessingDrawing" xmlns:wp="http://schemas.openxmlformats.org/drawingml/2006/wordprocessingDrawing" xmlns:w10="urn:schemas-microsoft-com:office:word" xmlns:w="http://schemas.openxmlformats.org/wordprocessingml/2006/main" xmlns:w14="http://schemas.microsoft.com/office/word/2010/wordml" xmlns:w15="http://schemas.microsoft.com/office/word/2012/wordml" xmlns:wpg="http://schemas.microsoft.com/office/word/2010/wordprocessingGroup" xmlns:wpi="http://schemas.microsoft.com/office/word/2010/wordprocessingInk" xmlns:wne="http://schemas.microsoft.com/office/word/2006/wordml" xmlns:wps="http://schemas.microsoft.com/office/word/2010/wordprocessingShape" mc:Ignorable="w14 w15 wp14">
+<w:numbering xmlns:wpc="http://schemas.microsoft.com/office/word/2010/wordprocessingCanvas" xmlns:mo="http://schemas.microsoft.com/office/mac/office/2008/main" xmlns:mc="http://schemas.openxmlformats.org/markup-compatibility/2006" xmlns:mv="urn:schemas-microsoft-com:mac:vml" xmlns:o="urn:schemas-microsoft-com:office:office" xmlns:r="http://schemas.openxmlformats.org/officeDocument/2006/relationships" xmlns:m="http://schemas.openxmlformats.org/officeDocument/2006/math" xmlns:v="urn:schemas-microsoft-com:vml" xmlns:wp14="http://schemas.microsoft.com/office/word/2010/wordprocessingDrawing" xmlns:wp="http://schemas.openxmlformats.org/drawingml/2006/wordprocessingDrawing" xmlns:w10="urn:schemas-microsoft-com:office:word" xmlns:w="http://schemas.openxmlformats.org/wordprocessingml/2006/main" xmlns:w14="http://schemas.microsoft.com/office/word/2010/wordml" xmlns:wpg="http://schemas.microsoft.com/office/word/2010/wordprocessingGroup" xmlns:wpi="http://schemas.microsoft.com/office/word/2010/wordprocessingInk" xmlns:wne="http://schemas.microsoft.com/office/word/2006/wordml" xmlns:wps="http://schemas.microsoft.com/office/word/2010/wordprocessingShape" mc:Ignorable="w14 wp14">
   <w:abstractNum w:abstractNumId="0">
     <w:nsid w:val="03394B9E"/>
     <w:multiLevelType w:val="hybridMultilevel"/>
@@ -4519,7 +3819,7 @@
 </file>
 
 <file path=word/styles.xml><?xml version="1.0" encoding="utf-8"?>
-<w:styles xmlns:mc="http://schemas.openxmlformats.org/markup-compatibility/2006" xmlns:r="http://schemas.openxmlformats.org/officeDocument/2006/relationships" xmlns:w="http://schemas.openxmlformats.org/wordprocessingml/2006/main" xmlns:w14="http://schemas.microsoft.com/office/word/2010/wordml" xmlns:w15="http://schemas.microsoft.com/office/word/2012/wordml" mc:Ignorable="w14 w15">
+<w:styles xmlns:mc="http://schemas.openxmlformats.org/markup-compatibility/2006" xmlns:r="http://schemas.openxmlformats.org/officeDocument/2006/relationships" xmlns:w="http://schemas.openxmlformats.org/wordprocessingml/2006/main" xmlns:w14="http://schemas.microsoft.com/office/word/2010/wordml" mc:Ignorable="w14">
   <w:docDefaults>
     <w:rPrDefault>
       <w:rPr>
@@ -4535,378 +3835,144 @@
       </w:pPr>
     </w:pPrDefault>
   </w:docDefaults>
-  <w:latentStyles w:defLockedState="0" w:defUIPriority="99" w:defSemiHidden="0" w:defUnhideWhenUsed="0" w:defQFormat="0" w:count="371">
-    <w:lsdException w:name="Normal" w:uiPriority="0" w:qFormat="1"/>
-    <w:lsdException w:name="heading 1" w:uiPriority="9" w:qFormat="1"/>
-    <w:lsdException w:name="heading 2" w:semiHidden="1" w:uiPriority="9" w:unhideWhenUsed="1" w:qFormat="1"/>
-    <w:lsdException w:name="heading 3" w:semiHidden="1" w:uiPriority="9" w:unhideWhenUsed="1" w:qFormat="1"/>
-    <w:lsdException w:name="heading 4" w:semiHidden="1" w:uiPriority="9" w:unhideWhenUsed="1" w:qFormat="1"/>
-    <w:lsdException w:name="heading 5" w:semiHidden="1" w:uiPriority="9" w:unhideWhenUsed="1" w:qFormat="1"/>
-    <w:lsdException w:name="heading 6" w:semiHidden="1" w:uiPriority="9" w:unhideWhenUsed="1" w:qFormat="1"/>
-    <w:lsdException w:name="heading 7" w:semiHidden="1" w:uiPriority="9" w:unhideWhenUsed="1" w:qFormat="1"/>
-    <w:lsdException w:name="heading 8" w:semiHidden="1" w:uiPriority="9" w:unhideWhenUsed="1" w:qFormat="1"/>
-    <w:lsdException w:name="heading 9" w:semiHidden="1" w:uiPriority="9" w:unhideWhenUsed="1" w:qFormat="1"/>
-    <w:lsdException w:name="index 1" w:semiHidden="1" w:unhideWhenUsed="1"/>
-    <w:lsdException w:name="index 2" w:semiHidden="1" w:unhideWhenUsed="1"/>
-    <w:lsdException w:name="index 3" w:semiHidden="1" w:unhideWhenUsed="1"/>
-    <w:lsdException w:name="index 4" w:semiHidden="1" w:unhideWhenUsed="1"/>
-    <w:lsdException w:name="index 5" w:semiHidden="1" w:unhideWhenUsed="1"/>
-    <w:lsdException w:name="index 6" w:semiHidden="1" w:unhideWhenUsed="1"/>
-    <w:lsdException w:name="index 7" w:semiHidden="1" w:unhideWhenUsed="1"/>
-    <w:lsdException w:name="index 8" w:semiHidden="1" w:unhideWhenUsed="1"/>
-    <w:lsdException w:name="index 9" w:semiHidden="1" w:unhideWhenUsed="1"/>
-    <w:lsdException w:name="toc 1" w:semiHidden="1" w:uiPriority="39" w:unhideWhenUsed="1"/>
-    <w:lsdException w:name="toc 2" w:semiHidden="1" w:uiPriority="39" w:unhideWhenUsed="1"/>
-    <w:lsdException w:name="toc 3" w:semiHidden="1" w:uiPriority="39" w:unhideWhenUsed="1"/>
-    <w:lsdException w:name="toc 4" w:semiHidden="1" w:uiPriority="39" w:unhideWhenUsed="1"/>
-    <w:lsdException w:name="toc 5" w:semiHidden="1" w:uiPriority="39" w:unhideWhenUsed="1"/>
-    <w:lsdException w:name="toc 6" w:semiHidden="1" w:uiPriority="39" w:unhideWhenUsed="1"/>
-    <w:lsdException w:name="toc 7" w:semiHidden="1" w:uiPriority="39" w:unhideWhenUsed="1"/>
-    <w:lsdException w:name="toc 8" w:semiHidden="1" w:uiPriority="39" w:unhideWhenUsed="1"/>
-    <w:lsdException w:name="toc 9" w:semiHidden="1" w:uiPriority="39" w:unhideWhenUsed="1"/>
-    <w:lsdException w:name="Normal Indent" w:semiHidden="1" w:unhideWhenUsed="1"/>
-    <w:lsdException w:name="footnote text" w:semiHidden="1" w:unhideWhenUsed="1"/>
-    <w:lsdException w:name="annotation text" w:semiHidden="1" w:unhideWhenUsed="1"/>
-    <w:lsdException w:name="header" w:semiHidden="1" w:unhideWhenUsed="1"/>
-    <w:lsdException w:name="footer" w:semiHidden="1" w:unhideWhenUsed="1"/>
-    <w:lsdException w:name="index heading" w:semiHidden="1" w:unhideWhenUsed="1"/>
-    <w:lsdException w:name="caption" w:semiHidden="1" w:uiPriority="35" w:unhideWhenUsed="1" w:qFormat="1"/>
-    <w:lsdException w:name="table of figures" w:semiHidden="1" w:unhideWhenUsed="1"/>
-    <w:lsdException w:name="envelope address" w:semiHidden="1" w:unhideWhenUsed="1"/>
-    <w:lsdException w:name="envelope return" w:semiHidden="1" w:unhideWhenUsed="1"/>
-    <w:lsdException w:name="footnote reference" w:semiHidden="1" w:unhideWhenUsed="1"/>
-    <w:lsdException w:name="annotation reference" w:semiHidden="1" w:unhideWhenUsed="1"/>
-    <w:lsdException w:name="line number" w:semiHidden="1" w:unhideWhenUsed="1"/>
-    <w:lsdException w:name="page number" w:semiHidden="1" w:unhideWhenUsed="1"/>
-    <w:lsdException w:name="endnote reference" w:semiHidden="1" w:unhideWhenUsed="1"/>
-    <w:lsdException w:name="endnote text" w:semiHidden="1" w:unhideWhenUsed="1"/>
-    <w:lsdException w:name="table of authorities" w:semiHidden="1" w:unhideWhenUsed="1"/>
-    <w:lsdException w:name="macro" w:semiHidden="1" w:unhideWhenUsed="1"/>
-    <w:lsdException w:name="toa heading" w:semiHidden="1" w:unhideWhenUsed="1"/>
-    <w:lsdException w:name="List" w:semiHidden="1" w:unhideWhenUsed="1"/>
-    <w:lsdException w:name="List Bullet" w:semiHidden="1" w:unhideWhenUsed="1"/>
-    <w:lsdException w:name="List Number" w:semiHidden="1" w:unhideWhenUsed="1"/>
-    <w:lsdException w:name="List 2" w:semiHidden="1" w:unhideWhenUsed="1"/>
-    <w:lsdException w:name="List 3" w:semiHidden="1" w:unhideWhenUsed="1"/>
-    <w:lsdException w:name="List 4" w:semiHidden="1" w:unhideWhenUsed="1"/>
-    <w:lsdException w:name="List 5" w:semiHidden="1" w:unhideWhenUsed="1"/>
-    <w:lsdException w:name="List Bullet 2" w:semiHidden="1" w:unhideWhenUsed="1"/>
-    <w:lsdException w:name="List Bullet 3" w:semiHidden="1" w:unhideWhenUsed="1"/>
-    <w:lsdException w:name="List Bullet 4" w:semiHidden="1" w:unhideWhenUsed="1"/>
-    <w:lsdException w:name="List Bullet 5" w:semiHidden="1" w:unhideWhenUsed="1"/>
-    <w:lsdException w:name="List Number 2" w:semiHidden="1" w:unhideWhenUsed="1"/>
-    <w:lsdException w:name="List Number 3" w:semiHidden="1" w:unhideWhenUsed="1"/>
-    <w:lsdException w:name="List Number 4" w:semiHidden="1" w:unhideWhenUsed="1"/>
-    <w:lsdException w:name="List Number 5" w:semiHidden="1" w:unhideWhenUsed="1"/>
-    <w:lsdException w:name="Title" w:uiPriority="10" w:qFormat="1"/>
-    <w:lsdException w:name="Closing" w:semiHidden="1" w:unhideWhenUsed="1"/>
-    <w:lsdException w:name="Signature" w:semiHidden="1" w:unhideWhenUsed="1"/>
-    <w:lsdException w:name="Default Paragraph Font" w:semiHidden="1" w:uiPriority="1" w:unhideWhenUsed="1"/>
-    <w:lsdException w:name="Body Text" w:semiHidden="1" w:unhideWhenUsed="1"/>
-    <w:lsdException w:name="Body Text Indent" w:semiHidden="1" w:unhideWhenUsed="1"/>
-    <w:lsdException w:name="List Continue" w:semiHidden="1" w:unhideWhenUsed="1"/>
-    <w:lsdException w:name="List Continue 2" w:semiHidden="1" w:unhideWhenUsed="1"/>
-    <w:lsdException w:name="List Continue 3" w:semiHidden="1" w:unhideWhenUsed="1"/>
-    <w:lsdException w:name="List Continue 4" w:semiHidden="1" w:unhideWhenUsed="1"/>
-    <w:lsdException w:name="List Continue 5" w:semiHidden="1" w:unhideWhenUsed="1"/>
-    <w:lsdException w:name="Message Header" w:semiHidden="1" w:unhideWhenUsed="1"/>
-    <w:lsdException w:name="Subtitle" w:uiPriority="11" w:qFormat="1"/>
-    <w:lsdException w:name="Salutation" w:semiHidden="1" w:unhideWhenUsed="1"/>
-    <w:lsdException w:name="Date" w:semiHidden="1" w:unhideWhenUsed="1"/>
-    <w:lsdException w:name="Body Text First Indent" w:semiHidden="1" w:unhideWhenUsed="1"/>
-    <w:lsdException w:name="Body Text First Indent 2" w:semiHidden="1" w:unhideWhenUsed="1"/>
-    <w:lsdException w:name="Note Heading" w:semiHidden="1" w:unhideWhenUsed="1"/>
-    <w:lsdException w:name="Body Text 2" w:semiHidden="1" w:unhideWhenUsed="1"/>
-    <w:lsdException w:name="Body Text 3" w:semiHidden="1" w:unhideWhenUsed="1"/>
-    <w:lsdException w:name="Body Text Indent 2" w:semiHidden="1" w:unhideWhenUsed="1"/>
-    <w:lsdException w:name="Body Text Indent 3" w:semiHidden="1" w:unhideWhenUsed="1"/>
-    <w:lsdException w:name="Block Text" w:semiHidden="1" w:unhideWhenUsed="1"/>
-    <w:lsdException w:name="Hyperlink" w:semiHidden="1" w:unhideWhenUsed="1"/>
-    <w:lsdException w:name="FollowedHyperlink" w:semiHidden="1" w:unhideWhenUsed="1"/>
-    <w:lsdException w:name="Strong" w:uiPriority="22" w:qFormat="1"/>
-    <w:lsdException w:name="Emphasis" w:uiPriority="20" w:qFormat="1"/>
-    <w:lsdException w:name="Document Map" w:semiHidden="1" w:unhideWhenUsed="1"/>
-    <w:lsdException w:name="Plain Text" w:semiHidden="1" w:unhideWhenUsed="1"/>
-    <w:lsdException w:name="E-mail Signature" w:semiHidden="1" w:unhideWhenUsed="1"/>
-    <w:lsdException w:name="HTML Top of Form" w:semiHidden="1" w:unhideWhenUsed="1"/>
-    <w:lsdException w:name="HTML Bottom of Form" w:semiHidden="1" w:unhideWhenUsed="1"/>
-    <w:lsdException w:name="Normal (Web)" w:semiHidden="1" w:unhideWhenUsed="1"/>
-    <w:lsdException w:name="HTML Acronym" w:semiHidden="1" w:unhideWhenUsed="1"/>
-    <w:lsdException w:name="HTML Address" w:semiHidden="1" w:unhideWhenUsed="1"/>
-    <w:lsdException w:name="HTML Cite" w:semiHidden="1" w:unhideWhenUsed="1"/>
-    <w:lsdException w:name="HTML Code" w:semiHidden="1" w:unhideWhenUsed="1"/>
-    <w:lsdException w:name="HTML Definition" w:semiHidden="1" w:unhideWhenUsed="1"/>
-    <w:lsdException w:name="HTML Keyboard" w:semiHidden="1" w:unhideWhenUsed="1"/>
-    <w:lsdException w:name="HTML Preformatted" w:semiHidden="1" w:unhideWhenUsed="1"/>
-    <w:lsdException w:name="HTML Sample" w:semiHidden="1" w:unhideWhenUsed="1"/>
-    <w:lsdException w:name="HTML Typewriter" w:semiHidden="1" w:unhideWhenUsed="1"/>
-    <w:lsdException w:name="HTML Variable" w:semiHidden="1" w:unhideWhenUsed="1"/>
-    <w:lsdException w:name="Normal Table" w:semiHidden="1" w:unhideWhenUsed="1"/>
-    <w:lsdException w:name="annotation subject" w:semiHidden="1" w:unhideWhenUsed="1"/>
-    <w:lsdException w:name="No List" w:semiHidden="1" w:unhideWhenUsed="1"/>
-    <w:lsdException w:name="Outline List 1" w:semiHidden="1" w:unhideWhenUsed="1"/>
-    <w:lsdException w:name="Outline List 2" w:semiHidden="1" w:unhideWhenUsed="1"/>
-    <w:lsdException w:name="Outline List 3" w:semiHidden="1" w:unhideWhenUsed="1"/>
-    <w:lsdException w:name="Table Simple 1" w:semiHidden="1" w:unhideWhenUsed="1"/>
-    <w:lsdException w:name="Table Simple 2" w:semiHidden="1" w:unhideWhenUsed="1"/>
-    <w:lsdException w:name="Table Simple 3" w:semiHidden="1" w:unhideWhenUsed="1"/>
-    <w:lsdException w:name="Table Classic 1" w:semiHidden="1" w:unhideWhenUsed="1"/>
-    <w:lsdException w:name="Table Classic 2" w:semiHidden="1" w:unhideWhenUsed="1"/>
-    <w:lsdException w:name="Table Classic 3" w:semiHidden="1" w:unhideWhenUsed="1"/>
-    <w:lsdException w:name="Table Classic 4" w:semiHidden="1" w:unhideWhenUsed="1"/>
-    <w:lsdException w:name="Table Colorful 1" w:semiHidden="1" w:unhideWhenUsed="1"/>
-    <w:lsdException w:name="Table Colorful 2" w:semiHidden="1" w:unhideWhenUsed="1"/>
-    <w:lsdException w:name="Table Colorful 3" w:semiHidden="1" w:unhideWhenUsed="1"/>
-    <w:lsdException w:name="Table Columns 1" w:semiHidden="1" w:unhideWhenUsed="1"/>
-    <w:lsdException w:name="Table Columns 2" w:semiHidden="1" w:unhideWhenUsed="1"/>
-    <w:lsdException w:name="Table Columns 3" w:semiHidden="1" w:unhideWhenUsed="1"/>
-    <w:lsdException w:name="Table Columns 4" w:semiHidden="1" w:unhideWhenUsed="1"/>
-    <w:lsdException w:name="Table Columns 5" w:semiHidden="1" w:unhideWhenUsed="1"/>
-    <w:lsdException w:name="Table Grid 1" w:semiHidden="1" w:unhideWhenUsed="1"/>
-    <w:lsdException w:name="Table Grid 2" w:semiHidden="1" w:unhideWhenUsed="1"/>
-    <w:lsdException w:name="Table Grid 3" w:semiHidden="1" w:unhideWhenUsed="1"/>
-    <w:lsdException w:name="Table Grid 4" w:semiHidden="1" w:unhideWhenUsed="1"/>
-    <w:lsdException w:name="Table Grid 5" w:semiHidden="1" w:unhideWhenUsed="1"/>
-    <w:lsdException w:name="Table Grid 6" w:semiHidden="1" w:unhideWhenUsed="1"/>
-    <w:lsdException w:name="Table Grid 7" w:semiHidden="1" w:unhideWhenUsed="1"/>
-    <w:lsdException w:name="Table Grid 8" w:semiHidden="1" w:unhideWhenUsed="1"/>
-    <w:lsdException w:name="Table List 1" w:semiHidden="1" w:unhideWhenUsed="1"/>
-    <w:lsdException w:name="Table List 2" w:semiHidden="1" w:unhideWhenUsed="1"/>
-    <w:lsdException w:name="Table List 3" w:semiHidden="1" w:unhideWhenUsed="1"/>
-    <w:lsdException w:name="Table List 4" w:semiHidden="1" w:unhideWhenUsed="1"/>
-    <w:lsdException w:name="Table List 5" w:semiHidden="1" w:unhideWhenUsed="1"/>
-    <w:lsdException w:name="Table List 6" w:semiHidden="1" w:unhideWhenUsed="1"/>
-    <w:lsdException w:name="Table List 7" w:semiHidden="1" w:unhideWhenUsed="1"/>
-    <w:lsdException w:name="Table List 8" w:semiHidden="1" w:unhideWhenUsed="1"/>
-    <w:lsdException w:name="Table 3D effects 1" w:semiHidden="1" w:unhideWhenUsed="1"/>
-    <w:lsdException w:name="Table 3D effects 2" w:semiHidden="1" w:unhideWhenUsed="1"/>
-    <w:lsdException w:name="Table 3D effects 3" w:semiHidden="1" w:unhideWhenUsed="1"/>
-    <w:lsdException w:name="Table Contemporary" w:semiHidden="1" w:unhideWhenUsed="1"/>
-    <w:lsdException w:name="Table Elegant" w:semiHidden="1" w:unhideWhenUsed="1"/>
-    <w:lsdException w:name="Table Professional" w:semiHidden="1" w:unhideWhenUsed="1"/>
-    <w:lsdException w:name="Table Subtle 1" w:semiHidden="1" w:unhideWhenUsed="1"/>
-    <w:lsdException w:name="Table Subtle 2" w:semiHidden="1" w:unhideWhenUsed="1"/>
-    <w:lsdException w:name="Table Web 1" w:semiHidden="1" w:unhideWhenUsed="1"/>
-    <w:lsdException w:name="Table Web 2" w:semiHidden="1" w:unhideWhenUsed="1"/>
-    <w:lsdException w:name="Table Web 3" w:semiHidden="1" w:unhideWhenUsed="1"/>
-    <w:lsdException w:name="Balloon Text" w:semiHidden="1" w:unhideWhenUsed="1"/>
-    <w:lsdException w:name="Table Grid" w:uiPriority="0"/>
-    <w:lsdException w:name="Table Theme" w:semiHidden="1" w:unhideWhenUsed="1"/>
-    <w:lsdException w:name="Placeholder Text" w:semiHidden="1"/>
-    <w:lsdException w:name="No Spacing" w:uiPriority="1" w:qFormat="1"/>
-    <w:lsdException w:name="Light Shading" w:uiPriority="60"/>
-    <w:lsdException w:name="Light List" w:uiPriority="61"/>
-    <w:lsdException w:name="Light Grid" w:uiPriority="62"/>
-    <w:lsdException w:name="Medium Shading 1" w:uiPriority="63"/>
-    <w:lsdException w:name="Medium Shading 2" w:uiPriority="64"/>
-    <w:lsdException w:name="Medium List 1" w:uiPriority="65"/>
-    <w:lsdException w:name="Medium List 2" w:uiPriority="66"/>
-    <w:lsdException w:name="Medium Grid 1" w:uiPriority="67"/>
-    <w:lsdException w:name="Medium Grid 2" w:uiPriority="68"/>
-    <w:lsdException w:name="Medium Grid 3" w:uiPriority="69"/>
-    <w:lsdException w:name="Dark List" w:uiPriority="70"/>
-    <w:lsdException w:name="Colorful Shading" w:uiPriority="71"/>
-    <w:lsdException w:name="Colorful List" w:uiPriority="72"/>
-    <w:lsdException w:name="Colorful Grid" w:uiPriority="73"/>
-    <w:lsdException w:name="Light Shading Accent 1" w:uiPriority="60"/>
-    <w:lsdException w:name="Light List Accent 1" w:uiPriority="61"/>
-    <w:lsdException w:name="Light Grid Accent 1" w:uiPriority="62"/>
-    <w:lsdException w:name="Medium Shading 1 Accent 1" w:uiPriority="63"/>
-    <w:lsdException w:name="Medium Shading 2 Accent 1" w:uiPriority="64"/>
-    <w:lsdException w:name="Medium List 1 Accent 1" w:uiPriority="65"/>
-    <w:lsdException w:name="Revision" w:semiHidden="1"/>
-    <w:lsdException w:name="List Paragraph" w:uiPriority="34" w:qFormat="1"/>
-    <w:lsdException w:name="Quote" w:uiPriority="29" w:qFormat="1"/>
-    <w:lsdException w:name="Intense Quote" w:uiPriority="30" w:qFormat="1"/>
-    <w:lsdException w:name="Medium List 2 Accent 1" w:uiPriority="66"/>
-    <w:lsdException w:name="Medium Grid 1 Accent 1" w:uiPriority="67"/>
-    <w:lsdException w:name="Medium Grid 2 Accent 1" w:uiPriority="68"/>
-    <w:lsdException w:name="Medium Grid 3 Accent 1" w:uiPriority="69"/>
-    <w:lsdException w:name="Dark List Accent 1" w:uiPriority="70"/>
-    <w:lsdException w:name="Colorful Shading Accent 1" w:uiPriority="71"/>
-    <w:lsdException w:name="Colorful List Accent 1" w:uiPriority="72"/>
-    <w:lsdException w:name="Colorful Grid Accent 1" w:uiPriority="73"/>
-    <w:lsdException w:name="Light Shading Accent 2" w:uiPriority="60"/>
-    <w:lsdException w:name="Light List Accent 2" w:uiPriority="61"/>
-    <w:lsdException w:name="Light Grid Accent 2" w:uiPriority="62"/>
-    <w:lsdException w:name="Medium Shading 1 Accent 2" w:uiPriority="63"/>
-    <w:lsdException w:name="Medium Shading 2 Accent 2" w:uiPriority="64"/>
-    <w:lsdException w:name="Medium List 1 Accent 2" w:uiPriority="65"/>
-    <w:lsdException w:name="Medium List 2 Accent 2" w:uiPriority="66"/>
-    <w:lsdException w:name="Medium Grid 1 Accent 2" w:uiPriority="67"/>
-    <w:lsdException w:name="Medium Grid 2 Accent 2" w:uiPriority="68"/>
-    <w:lsdException w:name="Medium Grid 3 Accent 2" w:uiPriority="69"/>
-    <w:lsdException w:name="Dark List Accent 2" w:uiPriority="70"/>
-    <w:lsdException w:name="Colorful Shading Accent 2" w:uiPriority="71"/>
-    <w:lsdException w:name="Colorful List Accent 2" w:uiPriority="72"/>
-    <w:lsdException w:name="Colorful Grid Accent 2" w:uiPriority="73"/>
-    <w:lsdException w:name="Light Shading Accent 3" w:uiPriority="60"/>
-    <w:lsdException w:name="Light List Accent 3" w:uiPriority="61"/>
-    <w:lsdException w:name="Light Grid Accent 3" w:uiPriority="62"/>
-    <w:lsdException w:name="Medium Shading 1 Accent 3" w:uiPriority="63"/>
-    <w:lsdException w:name="Medium Shading 2 Accent 3" w:uiPriority="64"/>
-    <w:lsdException w:name="Medium List 1 Accent 3" w:uiPriority="65"/>
-    <w:lsdException w:name="Medium List 2 Accent 3" w:uiPriority="66"/>
-    <w:lsdException w:name="Medium Grid 1 Accent 3" w:uiPriority="67"/>
-    <w:lsdException w:name="Medium Grid 2 Accent 3" w:uiPriority="68"/>
-    <w:lsdException w:name="Medium Grid 3 Accent 3" w:uiPriority="69"/>
-    <w:lsdException w:name="Dark List Accent 3" w:uiPriority="70"/>
-    <w:lsdException w:name="Colorful Shading Accent 3" w:uiPriority="71"/>
-    <w:lsdException w:name="Colorful List Accent 3" w:uiPriority="72"/>
-    <w:lsdException w:name="Colorful Grid Accent 3" w:uiPriority="73"/>
-    <w:lsdException w:name="Light Shading Accent 4" w:uiPriority="60"/>
-    <w:lsdException w:name="Light List Accent 4" w:uiPriority="61"/>
-    <w:lsdException w:name="Light Grid Accent 4" w:uiPriority="62"/>
-    <w:lsdException w:name="Medium Shading 1 Accent 4" w:uiPriority="63"/>
-    <w:lsdException w:name="Medium Shading 2 Accent 4" w:uiPriority="64"/>
-    <w:lsdException w:name="Medium List 1 Accent 4" w:uiPriority="65"/>
-    <w:lsdException w:name="Medium List 2 Accent 4" w:uiPriority="66"/>
-    <w:lsdException w:name="Medium Grid 1 Accent 4" w:uiPriority="67"/>
-    <w:lsdException w:name="Medium Grid 2 Accent 4" w:uiPriority="68"/>
-    <w:lsdException w:name="Medium Grid 3 Accent 4" w:uiPriority="69"/>
-    <w:lsdException w:name="Dark List Accent 4" w:uiPriority="70"/>
-    <w:lsdException w:name="Colorful Shading Accent 4" w:uiPriority="71"/>
-    <w:lsdException w:name="Colorful List Accent 4" w:uiPriority="72"/>
-    <w:lsdException w:name="Colorful Grid Accent 4" w:uiPriority="73"/>
-    <w:lsdException w:name="Light Shading Accent 5" w:uiPriority="60"/>
-    <w:lsdException w:name="Light List Accent 5" w:uiPriority="61"/>
-    <w:lsdException w:name="Light Grid Accent 5" w:uiPriority="62"/>
-    <w:lsdException w:name="Medium Shading 1 Accent 5" w:uiPriority="63"/>
-    <w:lsdException w:name="Medium Shading 2 Accent 5" w:uiPriority="64"/>
-    <w:lsdException w:name="Medium List 1 Accent 5" w:uiPriority="65"/>
-    <w:lsdException w:name="Medium List 2 Accent 5" w:uiPriority="66"/>
-    <w:lsdException w:name="Medium Grid 1 Accent 5" w:uiPriority="67"/>
-    <w:lsdException w:name="Medium Grid 2 Accent 5" w:uiPriority="68"/>
-    <w:lsdException w:name="Medium Grid 3 Accent 5" w:uiPriority="69"/>
-    <w:lsdException w:name="Dark List Accent 5" w:uiPriority="70"/>
-    <w:lsdException w:name="Colorful Shading Accent 5" w:uiPriority="71"/>
-    <w:lsdException w:name="Colorful List Accent 5" w:uiPriority="72"/>
-    <w:lsdException w:name="Colorful Grid Accent 5" w:uiPriority="73"/>
-    <w:lsdException w:name="Light Shading Accent 6" w:uiPriority="60"/>
-    <w:lsdException w:name="Light List Accent 6" w:uiPriority="61"/>
-    <w:lsdException w:name="Light Grid Accent 6" w:uiPriority="62"/>
-    <w:lsdException w:name="Medium Shading 1 Accent 6" w:uiPriority="63"/>
-    <w:lsdException w:name="Medium Shading 2 Accent 6" w:uiPriority="64"/>
-    <w:lsdException w:name="Medium List 1 Accent 6" w:uiPriority="65"/>
-    <w:lsdException w:name="Medium List 2 Accent 6" w:uiPriority="66"/>
-    <w:lsdException w:name="Medium Grid 1 Accent 6" w:uiPriority="67"/>
-    <w:lsdException w:name="Medium Grid 2 Accent 6" w:uiPriority="68"/>
-    <w:lsdException w:name="Medium Grid 3 Accent 6" w:uiPriority="69"/>
-    <w:lsdException w:name="Dark List Accent 6" w:uiPriority="70"/>
-    <w:lsdException w:name="Colorful Shading Accent 6" w:uiPriority="71"/>
-    <w:lsdException w:name="Colorful List Accent 6" w:uiPriority="72"/>
-    <w:lsdException w:name="Colorful Grid Accent 6" w:uiPriority="73"/>
-    <w:lsdException w:name="Subtle Emphasis" w:uiPriority="19" w:qFormat="1"/>
-    <w:lsdException w:name="Intense Emphasis" w:uiPriority="21" w:qFormat="1"/>
-    <w:lsdException w:name="Subtle Reference" w:uiPriority="31" w:qFormat="1"/>
-    <w:lsdException w:name="Intense Reference" w:uiPriority="32" w:qFormat="1"/>
-    <w:lsdException w:name="Book Title" w:uiPriority="33" w:qFormat="1"/>
-    <w:lsdException w:name="Bibliography" w:semiHidden="1" w:uiPriority="37" w:unhideWhenUsed="1"/>
-    <w:lsdException w:name="TOC Heading" w:semiHidden="1" w:uiPriority="39" w:unhideWhenUsed="1" w:qFormat="1"/>
-    <w:lsdException w:name="Plain Table 1" w:uiPriority="41"/>
-    <w:lsdException w:name="Plain Table 2" w:uiPriority="42"/>
-    <w:lsdException w:name="Plain Table 3" w:uiPriority="43"/>
-    <w:lsdException w:name="Plain Table 4" w:uiPriority="44"/>
-    <w:lsdException w:name="Plain Table 5" w:uiPriority="45"/>
-    <w:lsdException w:name="Grid Table Light" w:uiPriority="40"/>
-    <w:lsdException w:name="Grid Table 1 Light" w:uiPriority="46"/>
-    <w:lsdException w:name="Grid Table 2" w:uiPriority="47"/>
-    <w:lsdException w:name="Grid Table 3" w:uiPriority="48"/>
-    <w:lsdException w:name="Grid Table 4" w:uiPriority="49"/>
-    <w:lsdException w:name="Grid Table 5 Dark" w:uiPriority="50"/>
-    <w:lsdException w:name="Grid Table 6 Colorful" w:uiPriority="51"/>
-    <w:lsdException w:name="Grid Table 7 Colorful" w:uiPriority="52"/>
-    <w:lsdException w:name="Grid Table 1 Light Accent 1" w:uiPriority="46"/>
-    <w:lsdException w:name="Grid Table 2 Accent 1" w:uiPriority="47"/>
-    <w:lsdException w:name="Grid Table 3 Accent 1" w:uiPriority="48"/>
-    <w:lsdException w:name="Grid Table 4 Accent 1" w:uiPriority="49"/>
-    <w:lsdException w:name="Grid Table 5 Dark Accent 1" w:uiPriority="50"/>
-    <w:lsdException w:name="Grid Table 6 Colorful Accent 1" w:uiPriority="51"/>
-    <w:lsdException w:name="Grid Table 7 Colorful Accent 1" w:uiPriority="52"/>
-    <w:lsdException w:name="Grid Table 1 Light Accent 2" w:uiPriority="46"/>
-    <w:lsdException w:name="Grid Table 2 Accent 2" w:uiPriority="47"/>
-    <w:lsdException w:name="Grid Table 3 Accent 2" w:uiPriority="48"/>
-    <w:lsdException w:name="Grid Table 4 Accent 2" w:uiPriority="49"/>
-    <w:lsdException w:name="Grid Table 5 Dark Accent 2" w:uiPriority="50"/>
-    <w:lsdException w:name="Grid Table 6 Colorful Accent 2" w:uiPriority="51"/>
-    <w:lsdException w:name="Grid Table 7 Colorful Accent 2" w:uiPriority="52"/>
-    <w:lsdException w:name="Grid Table 1 Light Accent 3" w:uiPriority="46"/>
-    <w:lsdException w:name="Grid Table 2 Accent 3" w:uiPriority="47"/>
-    <w:lsdException w:name="Grid Table 3 Accent 3" w:uiPriority="48"/>
-    <w:lsdException w:name="Grid Table 4 Accent 3" w:uiPriority="49"/>
-    <w:lsdException w:name="Grid Table 5 Dark Accent 3" w:uiPriority="50"/>
-    <w:lsdException w:name="Grid Table 6 Colorful Accent 3" w:uiPriority="51"/>
-    <w:lsdException w:name="Grid Table 7 Colorful Accent 3" w:uiPriority="52"/>
-    <w:lsdException w:name="Grid Table 1 Light Accent 4" w:uiPriority="46"/>
-    <w:lsdException w:name="Grid Table 2 Accent 4" w:uiPriority="47"/>
-    <w:lsdException w:name="Grid Table 3 Accent 4" w:uiPriority="48"/>
-    <w:lsdException w:name="Grid Table 4 Accent 4" w:uiPriority="49"/>
-    <w:lsdException w:name="Grid Table 5 Dark Accent 4" w:uiPriority="50"/>
-    <w:lsdException w:name="Grid Table 6 Colorful Accent 4" w:uiPriority="51"/>
-    <w:lsdException w:name="Grid Table 7 Colorful Accent 4" w:uiPriority="52"/>
-    <w:lsdException w:name="Grid Table 1 Light Accent 5" w:uiPriority="46"/>
-    <w:lsdException w:name="Grid Table 2 Accent 5" w:uiPriority="47"/>
-    <w:lsdException w:name="Grid Table 3 Accent 5" w:uiPriority="48"/>
-    <w:lsdException w:name="Grid Table 4 Accent 5" w:uiPriority="49"/>
-    <w:lsdException w:name="Grid Table 5 Dark Accent 5" w:uiPriority="50"/>
-    <w:lsdException w:name="Grid Table 6 Colorful Accent 5" w:uiPriority="51"/>
-    <w:lsdException w:name="Grid Table 7 Colorful Accent 5" w:uiPriority="52"/>
-    <w:lsdException w:name="Grid Table 1 Light Accent 6" w:uiPriority="46"/>
-    <w:lsdException w:name="Grid Table 2 Accent 6" w:uiPriority="47"/>
-    <w:lsdException w:name="Grid Table 3 Accent 6" w:uiPriority="48"/>
-    <w:lsdException w:name="Grid Table 4 Accent 6" w:uiPriority="49"/>
-    <w:lsdException w:name="Grid Table 5 Dark Accent 6" w:uiPriority="50"/>
-    <w:lsdException w:name="Grid Table 6 Colorful Accent 6" w:uiPriority="51"/>
-    <w:lsdException w:name="Grid Table 7 Colorful Accent 6" w:uiPriority="52"/>
-    <w:lsdException w:name="List Table 1 Light" w:uiPriority="46"/>
-    <w:lsdException w:name="List Table 2" w:uiPriority="47"/>
-    <w:lsdException w:name="List Table 3" w:uiPriority="48"/>
-    <w:lsdException w:name="List Table 4" w:uiPriority="49"/>
-    <w:lsdException w:name="List Table 5 Dark" w:uiPriority="50"/>
-    <w:lsdException w:name="List Table 6 Colorful" w:uiPriority="51"/>
-    <w:lsdException w:name="List Table 7 Colorful" w:uiPriority="52"/>
-    <w:lsdException w:name="List Table 1 Light Accent 1" w:uiPriority="46"/>
-    <w:lsdException w:name="List Table 2 Accent 1" w:uiPriority="47"/>
-    <w:lsdException w:name="List Table 3 Accent 1" w:uiPriority="48"/>
-    <w:lsdException w:name="List Table 4 Accent 1" w:uiPriority="49"/>
-    <w:lsdException w:name="List Table 5 Dark Accent 1" w:uiPriority="50"/>
-    <w:lsdException w:name="List Table 6 Colorful Accent 1" w:uiPriority="51"/>
-    <w:lsdException w:name="List Table 7 Colorful Accent 1" w:uiPriority="52"/>
-    <w:lsdException w:name="List Table 1 Light Accent 2" w:uiPriority="46"/>
-    <w:lsdException w:name="List Table 2 Accent 2" w:uiPriority="47"/>
-    <w:lsdException w:name="List Table 3 Accent 2" w:uiPriority="48"/>
-    <w:lsdException w:name="List Table 4 Accent 2" w:uiPriority="49"/>
-    <w:lsdException w:name="List Table 5 Dark Accent 2" w:uiPriority="50"/>
-    <w:lsdException w:name="List Table 6 Colorful Accent 2" w:uiPriority="51"/>
-    <w:lsdException w:name="List Table 7 Colorful Accent 2" w:uiPriority="52"/>
-    <w:lsdException w:name="List Table 1 Light Accent 3" w:uiPriority="46"/>
-    <w:lsdException w:name="List Table 2 Accent 3" w:uiPriority="47"/>
-    <w:lsdException w:name="List Table 3 Accent 3" w:uiPriority="48"/>
-    <w:lsdException w:name="List Table 4 Accent 3" w:uiPriority="49"/>
-    <w:lsdException w:name="List Table 5 Dark Accent 3" w:uiPriority="50"/>
-    <w:lsdException w:name="List Table 6 Colorful Accent 3" w:uiPriority="51"/>
-    <w:lsdException w:name="List Table 7 Colorful Accent 3" w:uiPriority="52"/>
-    <w:lsdException w:name="List Table 1 Light Accent 4" w:uiPriority="46"/>
-    <w:lsdException w:name="List Table 2 Accent 4" w:uiPriority="47"/>
-    <w:lsdException w:name="List Table 3 Accent 4" w:uiPriority="48"/>
-    <w:lsdException w:name="List Table 4 Accent 4" w:uiPriority="49"/>
-    <w:lsdException w:name="List Table 5 Dark Accent 4" w:uiPriority="50"/>
-    <w:lsdException w:name="List Table 6 Colorful Accent 4" w:uiPriority="51"/>
-    <w:lsdException w:name="List Table 7 Colorful Accent 4" w:uiPriority="52"/>
-    <w:lsdException w:name="List Table 1 Light Accent 5" w:uiPriority="46"/>
-    <w:lsdException w:name="List Table 2 Accent 5" w:uiPriority="47"/>
-    <w:lsdException w:name="List Table 3 Accent 5" w:uiPriority="48"/>
-    <w:lsdException w:name="List Table 4 Accent 5" w:uiPriority="49"/>
-    <w:lsdException w:name="List Table 5 Dark Accent 5" w:uiPriority="50"/>
-    <w:lsdException w:name="List Table 6 Colorful Accent 5" w:uiPriority="51"/>
-    <w:lsdException w:name="List Table 7 Colorful Accent 5" w:uiPriority="52"/>
-    <w:lsdException w:name="List Table 1 Light Accent 6" w:uiPriority="46"/>
-    <w:lsdException w:name="List Table 2 Accent 6" w:uiPriority="47"/>
-    <w:lsdException w:name="List Table 3 Accent 6" w:uiPriority="48"/>
-    <w:lsdException w:name="List Table 4 Accent 6" w:uiPriority="49"/>
-    <w:lsdException w:name="List Table 5 Dark Accent 6" w:uiPriority="50"/>
-    <w:lsdException w:name="List Table 6 Colorful Accent 6" w:uiPriority="51"/>
-    <w:lsdException w:name="List Table 7 Colorful Accent 6" w:uiPriority="52"/>
+  <w:latentStyles w:defLockedState="0" w:defUIPriority="99" w:defSemiHidden="1" w:defUnhideWhenUsed="1" w:defQFormat="0" w:count="276">
+    <w:lsdException w:name="Normal" w:semiHidden="0" w:uiPriority="0" w:unhideWhenUsed="0" w:qFormat="1"/>
+    <w:lsdException w:name="heading 1" w:semiHidden="0" w:uiPriority="9" w:unhideWhenUsed="0" w:qFormat="1"/>
+    <w:lsdException w:name="heading 2" w:uiPriority="9" w:qFormat="1"/>
+    <w:lsdException w:name="heading 3" w:uiPriority="9" w:qFormat="1"/>
+    <w:lsdException w:name="heading 4" w:uiPriority="9" w:qFormat="1"/>
+    <w:lsdException w:name="heading 5" w:uiPriority="9" w:qFormat="1"/>
+    <w:lsdException w:name="heading 6" w:uiPriority="9" w:qFormat="1"/>
+    <w:lsdException w:name="heading 7" w:uiPriority="9" w:qFormat="1"/>
+    <w:lsdException w:name="heading 8" w:uiPriority="9" w:qFormat="1"/>
+    <w:lsdException w:name="heading 9" w:uiPriority="9" w:qFormat="1"/>
+    <w:lsdException w:name="toc 1" w:uiPriority="39"/>
+    <w:lsdException w:name="toc 2" w:uiPriority="39"/>
+    <w:lsdException w:name="toc 3" w:uiPriority="39"/>
+    <w:lsdException w:name="toc 4" w:uiPriority="39"/>
+    <w:lsdException w:name="toc 5" w:uiPriority="39"/>
+    <w:lsdException w:name="toc 6" w:uiPriority="39"/>
+    <w:lsdException w:name="toc 7" w:uiPriority="39"/>
+    <w:lsdException w:name="toc 8" w:uiPriority="39"/>
+    <w:lsdException w:name="toc 9" w:uiPriority="39"/>
+    <w:lsdException w:name="caption" w:uiPriority="35" w:qFormat="1"/>
+    <w:lsdException w:name="Title" w:semiHidden="0" w:uiPriority="10" w:unhideWhenUsed="0" w:qFormat="1"/>
+    <w:lsdException w:name="Default Paragraph Font" w:uiPriority="1"/>
+    <w:lsdException w:name="Subtitle" w:semiHidden="0" w:uiPriority="11" w:unhideWhenUsed="0" w:qFormat="1"/>
+    <w:lsdException w:name="Strong" w:semiHidden="0" w:uiPriority="22" w:unhideWhenUsed="0" w:qFormat="1"/>
+    <w:lsdException w:name="Emphasis" w:semiHidden="0" w:uiPriority="20" w:unhideWhenUsed="0" w:qFormat="1"/>
+    <w:lsdException w:name="Table Grid" w:semiHidden="0" w:uiPriority="0" w:unhideWhenUsed="0"/>
+    <w:lsdException w:name="Placeholder Text" w:unhideWhenUsed="0"/>
+    <w:lsdException w:name="No Spacing" w:semiHidden="0" w:uiPriority="1" w:unhideWhenUsed="0" w:qFormat="1"/>
+    <w:lsdException w:name="Light Shading" w:semiHidden="0" w:uiPriority="60" w:unhideWhenUsed="0"/>
+    <w:lsdException w:name="Light List" w:semiHidden="0" w:uiPriority="61" w:unhideWhenUsed="0"/>
+    <w:lsdException w:name="Light Grid" w:semiHidden="0" w:uiPriority="62" w:unhideWhenUsed="0"/>
+    <w:lsdException w:name="Medium Shading 1" w:semiHidden="0" w:uiPriority="63" w:unhideWhenUsed="0"/>
+    <w:lsdException w:name="Medium Shading 2" w:semiHidden="0" w:uiPriority="64" w:unhideWhenUsed="0"/>
+    <w:lsdException w:name="Medium List 1" w:semiHidden="0" w:uiPriority="65" w:unhideWhenUsed="0"/>
+    <w:lsdException w:name="Medium List 2" w:semiHidden="0" w:uiPriority="66" w:unhideWhenUsed="0"/>
+    <w:lsdException w:name="Medium Grid 1" w:semiHidden="0" w:uiPriority="67" w:unhideWhenUsed="0"/>
+    <w:lsdException w:name="Medium Grid 2" w:semiHidden="0" w:uiPriority="68" w:unhideWhenUsed="0"/>
+    <w:lsdException w:name="Medium Grid 3" w:semiHidden="0" w:uiPriority="69" w:unhideWhenUsed="0"/>
+    <w:lsdException w:name="Dark List" w:semiHidden="0" w:uiPriority="70" w:unhideWhenUsed="0"/>
+    <w:lsdException w:name="Colorful Shading" w:semiHidden="0" w:uiPriority="71" w:unhideWhenUsed="0"/>
+    <w:lsdException w:name="Colorful List" w:semiHidden="0" w:uiPriority="72" w:unhideWhenUsed="0"/>
+    <w:lsdException w:name="Colorful Grid" w:semiHidden="0" w:uiPriority="73" w:unhideWhenUsed="0"/>
+    <w:lsdException w:name="Light Shading Accent 1" w:semiHidden="0" w:uiPriority="60" w:unhideWhenUsed="0"/>
+    <w:lsdException w:name="Light List Accent 1" w:semiHidden="0" w:uiPriority="61" w:unhideWhenUsed="0"/>
+    <w:lsdException w:name="Light Grid Accent 1" w:semiHidden="0" w:uiPriority="62" w:unhideWhenUsed="0"/>
+    <w:lsdException w:name="Medium Shading 1 Accent 1" w:semiHidden="0" w:uiPriority="63" w:unhideWhenUsed="0"/>
+    <w:lsdException w:name="Medium Shading 2 Accent 1" w:semiHidden="0" w:uiPriority="64" w:unhideWhenUsed="0"/>
+    <w:lsdException w:name="Medium List 1 Accent 1" w:semiHidden="0" w:uiPriority="65" w:unhideWhenUsed="0"/>
+    <w:lsdException w:name="Revision" w:unhideWhenUsed="0"/>
+    <w:lsdException w:name="List Paragraph" w:semiHidden="0" w:uiPriority="34" w:unhideWhenUsed="0" w:qFormat="1"/>
+    <w:lsdException w:name="Quote" w:semiHidden="0" w:uiPriority="29" w:unhideWhenUsed="0" w:qFormat="1"/>
+    <w:lsdException w:name="Intense Quote" w:semiHidden="0" w:uiPriority="30" w:unhideWhenUsed="0" w:qFormat="1"/>
+    <w:lsdException w:name="Medium List 2 Accent 1" w:semiHidden="0" w:uiPriority="66" w:unhideWhenUsed="0"/>
+    <w:lsdException w:name="Medium Grid 1 Accent 1" w:semiHidden="0" w:uiPriority="67" w:unhideWhenUsed="0"/>
+    <w:lsdException w:name="Medium Grid 2 Accent 1" w:semiHidden="0" w:uiPriority="68" w:unhideWhenUsed="0"/>
+    <w:lsdException w:name="Medium Grid 3 Accent 1" w:semiHidden="0" w:uiPriority="69" w:unhideWhenUsed="0"/>
+    <w:lsdException w:name="Dark List Accent 1" w:semiHidden="0" w:uiPriority="70" w:unhideWhenUsed="0"/>
+    <w:lsdException w:name="Colorful Shading Accent 1" w:semiHidden="0" w:uiPriority="71" w:unhideWhenUsed="0"/>
+    <w:lsdException w:name="Colorful List Accent 1" w:semiHidden="0" w:uiPriority="72" w:unhideWhenUsed="0"/>
+    <w:lsdException w:name="Colorful Grid Accent 1" w:semiHidden="0" w:uiPriority="73" w:unhideWhenUsed="0"/>
+    <w:lsdException w:name="Light Shading Accent 2" w:semiHidden="0" w:uiPriority="60" w:unhideWhenUsed="0"/>
+    <w:lsdException w:name="Light List Accent 2" w:semiHidden="0" w:uiPriority="61" w:unhideWhenUsed="0"/>
+    <w:lsdException w:name="Light Grid Accent 2" w:semiHidden="0" w:uiPriority="62" w:unhideWhenUsed="0"/>
+    <w:lsdException w:name="Medium Shading 1 Accent 2" w:semiHidden="0" w:uiPriority="63" w:unhideWhenUsed="0"/>
+    <w:lsdException w:name="Medium Shading 2 Accent 2" w:semiHidden="0" w:uiPriority="64" w:unhideWhenUsed="0"/>
+    <w:lsdException w:name="Medium List 1 Accent 2" w:semiHidden="0" w:uiPriority="65" w:unhideWhenUsed="0"/>
+    <w:lsdException w:name="Medium List 2 Accent 2" w:semiHidden="0" w:uiPriority="66" w:unhideWhenUsed="0"/>
+    <w:lsdException w:name="Medium Grid 1 Accent 2" w:semiHidden="0" w:uiPriority="67" w:unhideWhenUsed="0"/>
+    <w:lsdException w:name="Medium Grid 2 Accent 2" w:semiHidden="0" w:uiPriority="68" w:unhideWhenUsed="0"/>
+    <w:lsdException w:name="Medium Grid 3 Accent 2" w:semiHidden="0" w:uiPriority="69" w:unhideWhenUsed="0"/>
+    <w:lsdException w:name="Dark List Accent 2" w:semiHidden="0" w:uiPriority="70" w:unhideWhenUsed="0"/>
+    <w:lsdException w:name="Colorful Shading Accent 2" w:semiHidden="0" w:uiPriority="71" w:unhideWhenUsed="0"/>
+    <w:lsdException w:name="Colorful List Accent 2" w:semiHidden="0" w:uiPriority="72" w:unhideWhenUsed="0"/>
+    <w:lsdException w:name="Colorful Grid Accent 2" w:semiHidden="0" w:uiPriority="73" w:unhideWhenUsed="0"/>
+    <w:lsdException w:name="Light Shading Accent 3" w:semiHidden="0" w:uiPriority="60" w:unhideWhenUsed="0"/>
+    <w:lsdException w:name="Light List Accent 3" w:semiHidden="0" w:uiPriority="61" w:unhideWhenUsed="0"/>
+    <w:lsdException w:name="Light Grid Accent 3" w:semiHidden="0" w:uiPriority="62" w:unhideWhenUsed="0"/>
+    <w:lsdException w:name="Medium Shading 1 Accent 3" w:semiHidden="0" w:uiPriority="63" w:unhideWhenUsed="0"/>
+    <w:lsdException w:name="Medium Shading 2 Accent 3" w:semiHidden="0" w:uiPriority="64" w:unhideWhenUsed="0"/>
+    <w:lsdException w:name="Medium List 1 Accent 3" w:semiHidden="0" w:uiPriority="65" w:unhideWhenUsed="0"/>
+    <w:lsdException w:name="Medium List 2 Accent 3" w:semiHidden="0" w:uiPriority="66" w:unhideWhenUsed="0"/>
+    <w:lsdException w:name="Medium Grid 1 Accent 3" w:semiHidden="0" w:uiPriority="67" w:unhideWhenUsed="0"/>
+    <w:lsdException w:name="Medium Grid 2 Accent 3" w:semiHidden="0" w:uiPriority="68" w:unhideWhenUsed="0"/>
+    <w:lsdException w:name="Medium Grid 3 Accent 3" w:semiHidden="0" w:uiPriority="69" w:unhideWhenUsed="0"/>
+    <w:lsdException w:name="Dark List Accent 3" w:semiHidden="0" w:uiPriority="70" w:unhideWhenUsed="0"/>
+    <w:lsdException w:name="Colorful Shading Accent 3" w:semiHidden="0" w:uiPriority="71" w:unhideWhenUsed="0"/>
+    <w:lsdException w:name="Colorful List Accent 3" w:semiHidden="0" w:uiPriority="72" w:unhideWhenUsed="0"/>
+    <w:lsdException w:name="Colorful Grid Accent 3" w:semiHidden="0" w:uiPriority="73" w:unhideWhenUsed="0"/>
+    <w:lsdException w:name="Light Shading Accent 4" w:semiHidden="0" w:uiPriority="60" w:unhideWhenUsed="0"/>
+    <w:lsdException w:name="Light List Accent 4" w:semiHidden="0" w:uiPriority="61" w:unhideWhenUsed="0"/>
+    <w:lsdException w:name="Light Grid Accent 4" w:semiHidden="0" w:uiPriority="62" w:unhideWhenUsed="0"/>
+    <w:lsdException w:name="Medium Shading 1 Accent 4" w:semiHidden="0" w:uiPriority="63" w:unhideWhenUsed="0"/>
+    <w:lsdException w:name="Medium Shading 2 Accent 4" w:semiHidden="0" w:uiPriority="64" w:unhideWhenUsed="0"/>
+    <w:lsdException w:name="Medium List 1 Accent 4" w:semiHidden="0" w:uiPriority="65" w:unhideWhenUsed="0"/>
+    <w:lsdException w:name="Medium List 2 Accent 4" w:semiHidden="0" w:uiPriority="66" w:unhideWhenUsed="0"/>
+    <w:lsdException w:name="Medium Grid 1 Accent 4" w:semiHidden="0" w:uiPriority="67" w:unhideWhenUsed="0"/>
+    <w:lsdException w:name="Medium Grid 2 Accent 4" w:semiHidden="0" w:uiPriority="68" w:unhideWhenUsed="0"/>
+    <w:lsdException w:name="Medium Grid 3 Accent 4" w:semiHidden="0" w:uiPriority="69" w:unhideWhenUsed="0"/>
+    <w:lsdException w:name="Dark List Accent 4" w:semiHidden="0" w:uiPriority="70" w:unhideWhenUsed="0"/>
+    <w:lsdException w:name="Colorful Shading Accent 4" w:semiHidden="0" w:uiPriority="71" w:unhideWhenUsed="0"/>
+    <w:lsdException w:name="Colorful List Accent 4" w:semiHidden="0" w:uiPriority="72" w:unhideWhenUsed="0"/>
+    <w:lsdException w:name="Colorful Grid Accent 4" w:semiHidden="0" w:uiPriority="73" w:unhideWhenUsed="0"/>
+    <w:lsdException w:name="Light Shading Accent 5" w:semiHidden="0" w:uiPriority="60" w:unhideWhenUsed="0"/>
+    <w:lsdException w:name="Light List Accent 5" w:semiHidden="0" w:uiPriority="61" w:unhideWhenUsed="0"/>
+    <w:lsdException w:name="Light Grid Accent 5" w:semiHidden="0" w:uiPriority="62" w:unhideWhenUsed="0"/>
+    <w:lsdException w:name="Medium Shading 1 Accent 5" w:semiHidden="0" w:uiPriority="63" w:unhideWhenUsed="0"/>
+    <w:lsdException w:name="Medium Shading 2 Accent 5" w:semiHidden="0" w:uiPriority="64" w:unhideWhenUsed="0"/>
+    <w:lsdException w:name="Medium List 1 Accent 5" w:semiHidden="0" w:uiPriority="65" w:unhideWhenUsed="0"/>
+    <w:lsdException w:name="Medium List 2 Accent 5" w:semiHidden="0" w:uiPriority="66" w:unhideWhenUsed="0"/>
+    <w:lsdException w:name="Medium Grid 1 Accent 5" w:semiHidden="0" w:uiPriority="67" w:unhideWhenUsed="0"/>
+    <w:lsdException w:name="Medium Grid 2 Accent 5" w:semiHidden="0" w:uiPriority="68" w:unhideWhenUsed="0"/>
+    <w:lsdException w:name="Medium Grid 3 Accent 5" w:semiHidden="0" w:uiPriority="69" w:unhideWhenUsed="0"/>
+    <w:lsdException w:name="Dark List Accent 5" w:semiHidden="0" w:uiPriority="70" w:unhideWhenUsed="0"/>
+    <w:lsdException w:name="Colorful Shading Accent 5" w:semiHidden="0" w:uiPriority="71" w:unhideWhenUsed="0"/>
+    <w:lsdException w:name="Colorful List Accent 5" w:semiHidden="0" w:uiPriority="72" w:unhideWhenUsed="0"/>
+    <w:lsdException w:name="Colorful Grid Accent 5" w:semiHidden="0" w:uiPriority="73" w:unhideWhenUsed="0"/>
+    <w:lsdException w:name="Light Shading Accent 6" w:semiHidden="0" w:uiPriority="60" w:unhideWhenUsed="0"/>
+    <w:lsdException w:name="Light List Accent 6" w:semiHidden="0" w:uiPriority="61" w:unhideWhenUsed="0"/>
+    <w:lsdException w:name="Light Grid Accent 6" w:semiHidden="0" w:uiPriority="62" w:unhideWhenUsed="0"/>
+    <w:lsdException w:name="Medium Shading 1 Accent 6" w:semiHidden="0" w:uiPriority="63" w:unhideWhenUsed="0"/>
+    <w:lsdException w:name="Medium Shading 2 Accent 6" w:semiHidden="0" w:uiPriority="64" w:unhideWhenUsed="0"/>
+    <w:lsdException w:name="Medium List 1 Accent 6" w:semiHidden="0" w:uiPriority="65" w:unhideWhenUsed="0"/>
+    <w:lsdException w:name="Medium List 2 Accent 6" w:semiHidden="0" w:uiPriority="66" w:unhideWhenUsed="0"/>
+    <w:lsdException w:name="Medium Grid 1 Accent 6" w:semiHidden="0" w:uiPriority="67" w:unhideWhenUsed="0"/>
+    <w:lsdException w:name="Medium Grid 2 Accent 6" w:semiHidden="0" w:uiPriority="68" w:unhideWhenUsed="0"/>
+    <w:lsdException w:name="Medium Grid 3 Accent 6" w:semiHidden="0" w:uiPriority="69" w:unhideWhenUsed="0"/>
+    <w:lsdException w:name="Dark List Accent 6" w:semiHidden="0" w:uiPriority="70" w:unhideWhenUsed="0"/>
+    <w:lsdException w:name="Colorful Shading Accent 6" w:semiHidden="0" w:uiPriority="71" w:unhideWhenUsed="0"/>
+    <w:lsdException w:name="Colorful List Accent 6" w:semiHidden="0" w:uiPriority="72" w:unhideWhenUsed="0"/>
+    <w:lsdException w:name="Colorful Grid Accent 6" w:semiHidden="0" w:uiPriority="73" w:unhideWhenUsed="0"/>
+    <w:lsdException w:name="Subtle Emphasis" w:semiHidden="0" w:uiPriority="19" w:unhideWhenUsed="0" w:qFormat="1"/>
+    <w:lsdException w:name="Intense Emphasis" w:semiHidden="0" w:uiPriority="21" w:unhideWhenUsed="0" w:qFormat="1"/>
+    <w:lsdException w:name="Subtle Reference" w:semiHidden="0" w:uiPriority="31" w:unhideWhenUsed="0" w:qFormat="1"/>
+    <w:lsdException w:name="Intense Reference" w:semiHidden="0" w:uiPriority="32" w:unhideWhenUsed="0" w:qFormat="1"/>
+    <w:lsdException w:name="Book Title" w:semiHidden="0" w:uiPriority="33" w:unhideWhenUsed="0" w:qFormat="1"/>
+    <w:lsdException w:name="Bibliography" w:uiPriority="37"/>
+    <w:lsdException w:name="TOC Heading" w:uiPriority="39" w:qFormat="1"/>
   </w:latentStyles>
   <w:style w:type="paragraph" w:default="1" w:styleId="Normal">
     <w:name w:val="Normal"/>
@@ -5021,6 +4087,7 @@
       <w:spacing w:after="0" w:line="240" w:lineRule="auto"/>
     </w:pPr>
     <w:tblPr>
+      <w:tblInd w:w="0" w:type="dxa"/>
       <w:tblBorders>
         <w:top w:val="single" w:sz="4" w:space="0" w:color="auto"/>
         <w:left w:val="single" w:sz="4" w:space="0" w:color="auto"/>
@@ -5029,6 +4096,340 @@
         <w:insideH w:val="single" w:sz="4" w:space="0" w:color="auto"/>
         <w:insideV w:val="single" w:sz="4" w:space="0" w:color="auto"/>
       </w:tblBorders>
+      <w:tblCellMar>
+        <w:top w:w="0" w:type="dxa"/>
+        <w:left w:w="108" w:type="dxa"/>
+        <w:bottom w:w="0" w:type="dxa"/>
+        <w:right w:w="108" w:type="dxa"/>
+      </w:tblCellMar>
+    </w:tblPr>
+  </w:style>
+  <w:style w:type="character" w:styleId="Hyperlink">
+    <w:name w:val="Hyperlink"/>
+    <w:basedOn w:val="DefaultParagraphFont"/>
+    <w:uiPriority w:val="99"/>
+    <w:semiHidden/>
+    <w:unhideWhenUsed/>
+    <w:rsid w:val="00EE21D8"/>
+    <w:rPr>
+      <w:color w:val="0000FF"/>
+      <w:u w:val="single"/>
+    </w:rPr>
+  </w:style>
+  <w:style w:type="character" w:customStyle="1" w:styleId="block">
+    <w:name w:val="block"/>
+    <w:basedOn w:val="DefaultParagraphFont"/>
+    <w:rsid w:val="00EE21D8"/>
+  </w:style>
+  <w:style w:type="character" w:styleId="Strong">
+    <w:name w:val="Strong"/>
+    <w:basedOn w:val="DefaultParagraphFont"/>
+    <w:uiPriority w:val="22"/>
+    <w:qFormat/>
+    <w:rsid w:val="00FE7C00"/>
+    <w:rPr>
+      <w:b/>
+      <w:bCs/>
+    </w:rPr>
+  </w:style>
+  <w:style w:type="paragraph" w:styleId="ListParagraph">
+    <w:name w:val="List Paragraph"/>
+    <w:basedOn w:val="Normal"/>
+    <w:uiPriority w:val="34"/>
+    <w:qFormat/>
+    <w:rsid w:val="00790E73"/>
+    <w:pPr>
+      <w:ind w:left="720"/>
+      <w:contextualSpacing/>
+    </w:pPr>
+  </w:style>
+</w:styles>
+</file>
+
+<file path=word/stylesWithEffects.xml><?xml version="1.0" encoding="utf-8"?>
+<w:styles xmlns:wpc="http://schemas.microsoft.com/office/word/2010/wordprocessingCanvas" xmlns:mo="http://schemas.microsoft.com/office/mac/office/2008/main" xmlns:mc="http://schemas.openxmlformats.org/markup-compatibility/2006" xmlns:mv="urn:schemas-microsoft-com:mac:vml" xmlns:o="urn:schemas-microsoft-com:office:office" xmlns:r="http://schemas.openxmlformats.org/officeDocument/2006/relationships" xmlns:m="http://schemas.openxmlformats.org/officeDocument/2006/math" xmlns:v="urn:schemas-microsoft-com:vml" xmlns:wp14="http://schemas.microsoft.com/office/word/2010/wordprocessingDrawing" xmlns:wp="http://schemas.openxmlformats.org/drawingml/2006/wordprocessingDrawing" xmlns:w10="urn:schemas-microsoft-com:office:word" xmlns:w="http://schemas.openxmlformats.org/wordprocessingml/2006/main" xmlns:w14="http://schemas.microsoft.com/office/word/2010/wordml" xmlns:wpg="http://schemas.microsoft.com/office/word/2010/wordprocessingGroup" xmlns:wpi="http://schemas.microsoft.com/office/word/2010/wordprocessingInk" xmlns:wne="http://schemas.microsoft.com/office/word/2006/wordml" xmlns:wps="http://schemas.microsoft.com/office/word/2010/wordprocessingShape" mc:Ignorable="w14 wp14">
+  <w:docDefaults>
+    <w:rPrDefault>
+      <w:rPr>
+        <w:rFonts w:asciiTheme="minorHAnsi" w:eastAsiaTheme="minorHAnsi" w:hAnsiTheme="minorHAnsi" w:cstheme="minorBidi"/>
+        <w:sz w:val="22"/>
+        <w:szCs w:val="22"/>
+        <w:lang w:val="en-US" w:eastAsia="en-US" w:bidi="ar-SA"/>
+      </w:rPr>
+    </w:rPrDefault>
+    <w:pPrDefault>
+      <w:pPr>
+        <w:spacing w:after="200" w:line="276" w:lineRule="auto"/>
+      </w:pPr>
+    </w:pPrDefault>
+  </w:docDefaults>
+  <w:latentStyles w:defLockedState="0" w:defUIPriority="99" w:defSemiHidden="1" w:defUnhideWhenUsed="1" w:defQFormat="0" w:count="276">
+    <w:lsdException w:name="Normal" w:semiHidden="0" w:uiPriority="0" w:unhideWhenUsed="0" w:qFormat="1"/>
+    <w:lsdException w:name="heading 1" w:semiHidden="0" w:uiPriority="9" w:unhideWhenUsed="0" w:qFormat="1"/>
+    <w:lsdException w:name="heading 2" w:uiPriority="9" w:qFormat="1"/>
+    <w:lsdException w:name="heading 3" w:uiPriority="9" w:qFormat="1"/>
+    <w:lsdException w:name="heading 4" w:uiPriority="9" w:qFormat="1"/>
+    <w:lsdException w:name="heading 5" w:uiPriority="9" w:qFormat="1"/>
+    <w:lsdException w:name="heading 6" w:uiPriority="9" w:qFormat="1"/>
+    <w:lsdException w:name="heading 7" w:uiPriority="9" w:qFormat="1"/>
+    <w:lsdException w:name="heading 8" w:uiPriority="9" w:qFormat="1"/>
+    <w:lsdException w:name="heading 9" w:uiPriority="9" w:qFormat="1"/>
+    <w:lsdException w:name="toc 1" w:uiPriority="39"/>
+    <w:lsdException w:name="toc 2" w:uiPriority="39"/>
+    <w:lsdException w:name="toc 3" w:uiPriority="39"/>
+    <w:lsdException w:name="toc 4" w:uiPriority="39"/>
+    <w:lsdException w:name="toc 5" w:uiPriority="39"/>
+    <w:lsdException w:name="toc 6" w:uiPriority="39"/>
+    <w:lsdException w:name="toc 7" w:uiPriority="39"/>
+    <w:lsdException w:name="toc 8" w:uiPriority="39"/>
+    <w:lsdException w:name="toc 9" w:uiPriority="39"/>
+    <w:lsdException w:name="caption" w:uiPriority="35" w:qFormat="1"/>
+    <w:lsdException w:name="Title" w:semiHidden="0" w:uiPriority="10" w:unhideWhenUsed="0" w:qFormat="1"/>
+    <w:lsdException w:name="Default Paragraph Font" w:uiPriority="1"/>
+    <w:lsdException w:name="Subtitle" w:semiHidden="0" w:uiPriority="11" w:unhideWhenUsed="0" w:qFormat="1"/>
+    <w:lsdException w:name="Strong" w:semiHidden="0" w:uiPriority="22" w:unhideWhenUsed="0" w:qFormat="1"/>
+    <w:lsdException w:name="Emphasis" w:semiHidden="0" w:uiPriority="20" w:unhideWhenUsed="0" w:qFormat="1"/>
+    <w:lsdException w:name="Table Grid" w:semiHidden="0" w:uiPriority="0" w:unhideWhenUsed="0"/>
+    <w:lsdException w:name="Placeholder Text" w:unhideWhenUsed="0"/>
+    <w:lsdException w:name="No Spacing" w:semiHidden="0" w:uiPriority="1" w:unhideWhenUsed="0" w:qFormat="1"/>
+    <w:lsdException w:name="Light Shading" w:semiHidden="0" w:uiPriority="60" w:unhideWhenUsed="0"/>
+    <w:lsdException w:name="Light List" w:semiHidden="0" w:uiPriority="61" w:unhideWhenUsed="0"/>
+    <w:lsdException w:name="Light Grid" w:semiHidden="0" w:uiPriority="62" w:unhideWhenUsed="0"/>
+    <w:lsdException w:name="Medium Shading 1" w:semiHidden="0" w:uiPriority="63" w:unhideWhenUsed="0"/>
+    <w:lsdException w:name="Medium Shading 2" w:semiHidden="0" w:uiPriority="64" w:unhideWhenUsed="0"/>
+    <w:lsdException w:name="Medium List 1" w:semiHidden="0" w:uiPriority="65" w:unhideWhenUsed="0"/>
+    <w:lsdException w:name="Medium List 2" w:semiHidden="0" w:uiPriority="66" w:unhideWhenUsed="0"/>
+    <w:lsdException w:name="Medium Grid 1" w:semiHidden="0" w:uiPriority="67" w:unhideWhenUsed="0"/>
+    <w:lsdException w:name="Medium Grid 2" w:semiHidden="0" w:uiPriority="68" w:unhideWhenUsed="0"/>
+    <w:lsdException w:name="Medium Grid 3" w:semiHidden="0" w:uiPriority="69" w:unhideWhenUsed="0"/>
+    <w:lsdException w:name="Dark List" w:semiHidden="0" w:uiPriority="70" w:unhideWhenUsed="0"/>
+    <w:lsdException w:name="Colorful Shading" w:semiHidden="0" w:uiPriority="71" w:unhideWhenUsed="0"/>
+    <w:lsdException w:name="Colorful List" w:semiHidden="0" w:uiPriority="72" w:unhideWhenUsed="0"/>
+    <w:lsdException w:name="Colorful Grid" w:semiHidden="0" w:uiPriority="73" w:unhideWhenUsed="0"/>
+    <w:lsdException w:name="Light Shading Accent 1" w:semiHidden="0" w:uiPriority="60" w:unhideWhenUsed="0"/>
+    <w:lsdException w:name="Light List Accent 1" w:semiHidden="0" w:uiPriority="61" w:unhideWhenUsed="0"/>
+    <w:lsdException w:name="Light Grid Accent 1" w:semiHidden="0" w:uiPriority="62" w:unhideWhenUsed="0"/>
+    <w:lsdException w:name="Medium Shading 1 Accent 1" w:semiHidden="0" w:uiPriority="63" w:unhideWhenUsed="0"/>
+    <w:lsdException w:name="Medium Shading 2 Accent 1" w:semiHidden="0" w:uiPriority="64" w:unhideWhenUsed="0"/>
+    <w:lsdException w:name="Medium List 1 Accent 1" w:semiHidden="0" w:uiPriority="65" w:unhideWhenUsed="0"/>
+    <w:lsdException w:name="Revision" w:unhideWhenUsed="0"/>
+    <w:lsdException w:name="List Paragraph" w:semiHidden="0" w:uiPriority="34" w:unhideWhenUsed="0" w:qFormat="1"/>
+    <w:lsdException w:name="Quote" w:semiHidden="0" w:uiPriority="29" w:unhideWhenUsed="0" w:qFormat="1"/>
+    <w:lsdException w:name="Intense Quote" w:semiHidden="0" w:uiPriority="30" w:unhideWhenUsed="0" w:qFormat="1"/>
+    <w:lsdException w:name="Medium List 2 Accent 1" w:semiHidden="0" w:uiPriority="66" w:unhideWhenUsed="0"/>
+    <w:lsdException w:name="Medium Grid 1 Accent 1" w:semiHidden="0" w:uiPriority="67" w:unhideWhenUsed="0"/>
+    <w:lsdException w:name="Medium Grid 2 Accent 1" w:semiHidden="0" w:uiPriority="68" w:unhideWhenUsed="0"/>
+    <w:lsdException w:name="Medium Grid 3 Accent 1" w:semiHidden="0" w:uiPriority="69" w:unhideWhenUsed="0"/>
+    <w:lsdException w:name="Dark List Accent 1" w:semiHidden="0" w:uiPriority="70" w:unhideWhenUsed="0"/>
+    <w:lsdException w:name="Colorful Shading Accent 1" w:semiHidden="0" w:uiPriority="71" w:unhideWhenUsed="0"/>
+    <w:lsdException w:name="Colorful List Accent 1" w:semiHidden="0" w:uiPriority="72" w:unhideWhenUsed="0"/>
+    <w:lsdException w:name="Colorful Grid Accent 1" w:semiHidden="0" w:uiPriority="73" w:unhideWhenUsed="0"/>
+    <w:lsdException w:name="Light Shading Accent 2" w:semiHidden="0" w:uiPriority="60" w:unhideWhenUsed="0"/>
+    <w:lsdException w:name="Light List Accent 2" w:semiHidden="0" w:uiPriority="61" w:unhideWhenUsed="0"/>
+    <w:lsdException w:name="Light Grid Accent 2" w:semiHidden="0" w:uiPriority="62" w:unhideWhenUsed="0"/>
+    <w:lsdException w:name="Medium Shading 1 Accent 2" w:semiHidden="0" w:uiPriority="63" w:unhideWhenUsed="0"/>
+    <w:lsdException w:name="Medium Shading 2 Accent 2" w:semiHidden="0" w:uiPriority="64" w:unhideWhenUsed="0"/>
+    <w:lsdException w:name="Medium List 1 Accent 2" w:semiHidden="0" w:uiPriority="65" w:unhideWhenUsed="0"/>
+    <w:lsdException w:name="Medium List 2 Accent 2" w:semiHidden="0" w:uiPriority="66" w:unhideWhenUsed="0"/>
+    <w:lsdException w:name="Medium Grid 1 Accent 2" w:semiHidden="0" w:uiPriority="67" w:unhideWhenUsed="0"/>
+    <w:lsdException w:name="Medium Grid 2 Accent 2" w:semiHidden="0" w:uiPriority="68" w:unhideWhenUsed="0"/>
+    <w:lsdException w:name="Medium Grid 3 Accent 2" w:semiHidden="0" w:uiPriority="69" w:unhideWhenUsed="0"/>
+    <w:lsdException w:name="Dark List Accent 2" w:semiHidden="0" w:uiPriority="70" w:unhideWhenUsed="0"/>
+    <w:lsdException w:name="Colorful Shading Accent 2" w:semiHidden="0" w:uiPriority="71" w:unhideWhenUsed="0"/>
+    <w:lsdException w:name="Colorful List Accent 2" w:semiHidden="0" w:uiPriority="72" w:unhideWhenUsed="0"/>
+    <w:lsdException w:name="Colorful Grid Accent 2" w:semiHidden="0" w:uiPriority="73" w:unhideWhenUsed="0"/>
+    <w:lsdException w:name="Light Shading Accent 3" w:semiHidden="0" w:uiPriority="60" w:unhideWhenUsed="0"/>
+    <w:lsdException w:name="Light List Accent 3" w:semiHidden="0" w:uiPriority="61" w:unhideWhenUsed="0"/>
+    <w:lsdException w:name="Light Grid Accent 3" w:semiHidden="0" w:uiPriority="62" w:unhideWhenUsed="0"/>
+    <w:lsdException w:name="Medium Shading 1 Accent 3" w:semiHidden="0" w:uiPriority="63" w:unhideWhenUsed="0"/>
+    <w:lsdException w:name="Medium Shading 2 Accent 3" w:semiHidden="0" w:uiPriority="64" w:unhideWhenUsed="0"/>
+    <w:lsdException w:name="Medium List 1 Accent 3" w:semiHidden="0" w:uiPriority="65" w:unhideWhenUsed="0"/>
+    <w:lsdException w:name="Medium List 2 Accent 3" w:semiHidden="0" w:uiPriority="66" w:unhideWhenUsed="0"/>
+    <w:lsdException w:name="Medium Grid 1 Accent 3" w:semiHidden="0" w:uiPriority="67" w:unhideWhenUsed="0"/>
+    <w:lsdException w:name="Medium Grid 2 Accent 3" w:semiHidden="0" w:uiPriority="68" w:unhideWhenUsed="0"/>
+    <w:lsdException w:name="Medium Grid 3 Accent 3" w:semiHidden="0" w:uiPriority="69" w:unhideWhenUsed="0"/>
+    <w:lsdException w:name="Dark List Accent 3" w:semiHidden="0" w:uiPriority="70" w:unhideWhenUsed="0"/>
+    <w:lsdException w:name="Colorful Shading Accent 3" w:semiHidden="0" w:uiPriority="71" w:unhideWhenUsed="0"/>
+    <w:lsdException w:name="Colorful List Accent 3" w:semiHidden="0" w:uiPriority="72" w:unhideWhenUsed="0"/>
+    <w:lsdException w:name="Colorful Grid Accent 3" w:semiHidden="0" w:uiPriority="73" w:unhideWhenUsed="0"/>
+    <w:lsdException w:name="Light Shading Accent 4" w:semiHidden="0" w:uiPriority="60" w:unhideWhenUsed="0"/>
+    <w:lsdException w:name="Light List Accent 4" w:semiHidden="0" w:uiPriority="61" w:unhideWhenUsed="0"/>
+    <w:lsdException w:name="Light Grid Accent 4" w:semiHidden="0" w:uiPriority="62" w:unhideWhenUsed="0"/>
+    <w:lsdException w:name="Medium Shading 1 Accent 4" w:semiHidden="0" w:uiPriority="63" w:unhideWhenUsed="0"/>
+    <w:lsdException w:name="Medium Shading 2 Accent 4" w:semiHidden="0" w:uiPriority="64" w:unhideWhenUsed="0"/>
+    <w:lsdException w:name="Medium List 1 Accent 4" w:semiHidden="0" w:uiPriority="65" w:unhideWhenUsed="0"/>
+    <w:lsdException w:name="Medium List 2 Accent 4" w:semiHidden="0" w:uiPriority="66" w:unhideWhenUsed="0"/>
+    <w:lsdException w:name="Medium Grid 1 Accent 4" w:semiHidden="0" w:uiPriority="67" w:unhideWhenUsed="0"/>
+    <w:lsdException w:name="Medium Grid 2 Accent 4" w:semiHidden="0" w:uiPriority="68" w:unhideWhenUsed="0"/>
+    <w:lsdException w:name="Medium Grid 3 Accent 4" w:semiHidden="0" w:uiPriority="69" w:unhideWhenUsed="0"/>
+    <w:lsdException w:name="Dark List Accent 4" w:semiHidden="0" w:uiPriority="70" w:unhideWhenUsed="0"/>
+    <w:lsdException w:name="Colorful Shading Accent 4" w:semiHidden="0" w:uiPriority="71" w:unhideWhenUsed="0"/>
+    <w:lsdException w:name="Colorful List Accent 4" w:semiHidden="0" w:uiPriority="72" w:unhideWhenUsed="0"/>
+    <w:lsdException w:name="Colorful Grid Accent 4" w:semiHidden="0" w:uiPriority="73" w:unhideWhenUsed="0"/>
+    <w:lsdException w:name="Light Shading Accent 5" w:semiHidden="0" w:uiPriority="60" w:unhideWhenUsed="0"/>
+    <w:lsdException w:name="Light List Accent 5" w:semiHidden="0" w:uiPriority="61" w:unhideWhenUsed="0"/>
+    <w:lsdException w:name="Light Grid Accent 5" w:semiHidden="0" w:uiPriority="62" w:unhideWhenUsed="0"/>
+    <w:lsdException w:name="Medium Shading 1 Accent 5" w:semiHidden="0" w:uiPriority="63" w:unhideWhenUsed="0"/>
+    <w:lsdException w:name="Medium Shading 2 Accent 5" w:semiHidden="0" w:uiPriority="64" w:unhideWhenUsed="0"/>
+    <w:lsdException w:name="Medium List 1 Accent 5" w:semiHidden="0" w:uiPriority="65" w:unhideWhenUsed="0"/>
+    <w:lsdException w:name="Medium List 2 Accent 5" w:semiHidden="0" w:uiPriority="66" w:unhideWhenUsed="0"/>
+    <w:lsdException w:name="Medium Grid 1 Accent 5" w:semiHidden="0" w:uiPriority="67" w:unhideWhenUsed="0"/>
+    <w:lsdException w:name="Medium Grid 2 Accent 5" w:semiHidden="0" w:uiPriority="68" w:unhideWhenUsed="0"/>
+    <w:lsdException w:name="Medium Grid 3 Accent 5" w:semiHidden="0" w:uiPriority="69" w:unhideWhenUsed="0"/>
+    <w:lsdException w:name="Dark List Accent 5" w:semiHidden="0" w:uiPriority="70" w:unhideWhenUsed="0"/>
+    <w:lsdException w:name="Colorful Shading Accent 5" w:semiHidden="0" w:uiPriority="71" w:unhideWhenUsed="0"/>
+    <w:lsdException w:name="Colorful List Accent 5" w:semiHidden="0" w:uiPriority="72" w:unhideWhenUsed="0"/>
+    <w:lsdException w:name="Colorful Grid Accent 5" w:semiHidden="0" w:uiPriority="73" w:unhideWhenUsed="0"/>
+    <w:lsdException w:name="Light Shading Accent 6" w:semiHidden="0" w:uiPriority="60" w:unhideWhenUsed="0"/>
+    <w:lsdException w:name="Light List Accent 6" w:semiHidden="0" w:uiPriority="61" w:unhideWhenUsed="0"/>
+    <w:lsdException w:name="Light Grid Accent 6" w:semiHidden="0" w:uiPriority="62" w:unhideWhenUsed="0"/>
+    <w:lsdException w:name="Medium Shading 1 Accent 6" w:semiHidden="0" w:uiPriority="63" w:unhideWhenUsed="0"/>
+    <w:lsdException w:name="Medium Shading 2 Accent 6" w:semiHidden="0" w:uiPriority="64" w:unhideWhenUsed="0"/>
+    <w:lsdException w:name="Medium List 1 Accent 6" w:semiHidden="0" w:uiPriority="65" w:unhideWhenUsed="0"/>
+    <w:lsdException w:name="Medium List 2 Accent 6" w:semiHidden="0" w:uiPriority="66" w:unhideWhenUsed="0"/>
+    <w:lsdException w:name="Medium Grid 1 Accent 6" w:semiHidden="0" w:uiPriority="67" w:unhideWhenUsed="0"/>
+    <w:lsdException w:name="Medium Grid 2 Accent 6" w:semiHidden="0" w:uiPriority="68" w:unhideWhenUsed="0"/>
+    <w:lsdException w:name="Medium Grid 3 Accent 6" w:semiHidden="0" w:uiPriority="69" w:unhideWhenUsed="0"/>
+    <w:lsdException w:name="Dark List Accent 6" w:semiHidden="0" w:uiPriority="70" w:unhideWhenUsed="0"/>
+    <w:lsdException w:name="Colorful Shading Accent 6" w:semiHidden="0" w:uiPriority="71" w:unhideWhenUsed="0"/>
+    <w:lsdException w:name="Colorful List Accent 6" w:semiHidden="0" w:uiPriority="72" w:unhideWhenUsed="0"/>
+    <w:lsdException w:name="Colorful Grid Accent 6" w:semiHidden="0" w:uiPriority="73" w:unhideWhenUsed="0"/>
+    <w:lsdException w:name="Subtle Emphasis" w:semiHidden="0" w:uiPriority="19" w:unhideWhenUsed="0" w:qFormat="1"/>
+    <w:lsdException w:name="Intense Emphasis" w:semiHidden="0" w:uiPriority="21" w:unhideWhenUsed="0" w:qFormat="1"/>
+    <w:lsdException w:name="Subtle Reference" w:semiHidden="0" w:uiPriority="31" w:unhideWhenUsed="0" w:qFormat="1"/>
+    <w:lsdException w:name="Intense Reference" w:semiHidden="0" w:uiPriority="32" w:unhideWhenUsed="0" w:qFormat="1"/>
+    <w:lsdException w:name="Book Title" w:semiHidden="0" w:uiPriority="33" w:unhideWhenUsed="0" w:qFormat="1"/>
+    <w:lsdException w:name="Bibliography" w:uiPriority="37"/>
+    <w:lsdException w:name="TOC Heading" w:uiPriority="39" w:qFormat="1"/>
+  </w:latentStyles>
+  <w:style w:type="paragraph" w:default="1" w:styleId="Normal">
+    <w:name w:val="Normal"/>
+    <w:qFormat/>
+  </w:style>
+  <w:style w:type="character" w:default="1" w:styleId="DefaultParagraphFont">
+    <w:name w:val="Default Paragraph Font"/>
+    <w:uiPriority w:val="1"/>
+    <w:semiHidden/>
+    <w:unhideWhenUsed/>
+  </w:style>
+  <w:style w:type="table" w:default="1" w:styleId="TableNormal">
+    <w:name w:val="Normal Table"/>
+    <w:uiPriority w:val="99"/>
+    <w:semiHidden/>
+    <w:unhideWhenUsed/>
+    <w:tblPr>
+      <w:tblInd w:w="0" w:type="dxa"/>
+      <w:tblCellMar>
+        <w:top w:w="0" w:type="dxa"/>
+        <w:left w:w="108" w:type="dxa"/>
+        <w:bottom w:w="0" w:type="dxa"/>
+        <w:right w:w="108" w:type="dxa"/>
+      </w:tblCellMar>
+    </w:tblPr>
+  </w:style>
+  <w:style w:type="numbering" w:default="1" w:styleId="NoList">
+    <w:name w:val="No List"/>
+    <w:uiPriority w:val="99"/>
+    <w:semiHidden/>
+    <w:unhideWhenUsed/>
+  </w:style>
+  <w:style w:type="paragraph" w:styleId="Header">
+    <w:name w:val="header"/>
+    <w:basedOn w:val="Normal"/>
+    <w:link w:val="HeaderChar"/>
+    <w:uiPriority w:val="99"/>
+    <w:unhideWhenUsed/>
+    <w:rsid w:val="00F6152A"/>
+    <w:pPr>
+      <w:tabs>
+        <w:tab w:val="center" w:pos="4680"/>
+        <w:tab w:val="right" w:pos="9360"/>
+      </w:tabs>
+      <w:spacing w:after="0" w:line="240" w:lineRule="auto"/>
+    </w:pPr>
+  </w:style>
+  <w:style w:type="character" w:customStyle="1" w:styleId="HeaderChar">
+    <w:name w:val="Header Char"/>
+    <w:basedOn w:val="DefaultParagraphFont"/>
+    <w:link w:val="Header"/>
+    <w:uiPriority w:val="99"/>
+    <w:rsid w:val="00F6152A"/>
+  </w:style>
+  <w:style w:type="paragraph" w:styleId="Footer">
+    <w:name w:val="footer"/>
+    <w:basedOn w:val="Normal"/>
+    <w:link w:val="FooterChar"/>
+    <w:uiPriority w:val="99"/>
+    <w:unhideWhenUsed/>
+    <w:rsid w:val="00F6152A"/>
+    <w:pPr>
+      <w:tabs>
+        <w:tab w:val="center" w:pos="4680"/>
+        <w:tab w:val="right" w:pos="9360"/>
+      </w:tabs>
+      <w:spacing w:after="0" w:line="240" w:lineRule="auto"/>
+    </w:pPr>
+  </w:style>
+  <w:style w:type="character" w:customStyle="1" w:styleId="FooterChar">
+    <w:name w:val="Footer Char"/>
+    <w:basedOn w:val="DefaultParagraphFont"/>
+    <w:link w:val="Footer"/>
+    <w:uiPriority w:val="99"/>
+    <w:rsid w:val="00F6152A"/>
+  </w:style>
+  <w:style w:type="paragraph" w:styleId="BalloonText">
+    <w:name w:val="Balloon Text"/>
+    <w:basedOn w:val="Normal"/>
+    <w:link w:val="BalloonTextChar"/>
+    <w:uiPriority w:val="99"/>
+    <w:semiHidden/>
+    <w:unhideWhenUsed/>
+    <w:rsid w:val="00F6152A"/>
+    <w:pPr>
+      <w:spacing w:after="0" w:line="240" w:lineRule="auto"/>
+    </w:pPr>
+    <w:rPr>
+      <w:rFonts w:ascii="Tahoma" w:hAnsi="Tahoma" w:cs="Tahoma"/>
+      <w:sz w:val="16"/>
+      <w:szCs w:val="16"/>
+    </w:rPr>
+  </w:style>
+  <w:style w:type="character" w:customStyle="1" w:styleId="BalloonTextChar">
+    <w:name w:val="Balloon Text Char"/>
+    <w:basedOn w:val="DefaultParagraphFont"/>
+    <w:link w:val="BalloonText"/>
+    <w:uiPriority w:val="99"/>
+    <w:semiHidden/>
+    <w:rsid w:val="00F6152A"/>
+    <w:rPr>
+      <w:rFonts w:ascii="Tahoma" w:hAnsi="Tahoma" w:cs="Tahoma"/>
+      <w:sz w:val="16"/>
+      <w:szCs w:val="16"/>
+    </w:rPr>
+  </w:style>
+  <w:style w:type="table" w:styleId="TableGrid">
+    <w:name w:val="Table Grid"/>
+    <w:basedOn w:val="TableNormal"/>
+    <w:rsid w:val="00F6152A"/>
+    <w:pPr>
+      <w:spacing w:after="0" w:line="240" w:lineRule="auto"/>
+    </w:pPr>
+    <w:tblPr>
+      <w:tblInd w:w="0" w:type="dxa"/>
+      <w:tblBorders>
+        <w:top w:val="single" w:sz="4" w:space="0" w:color="auto"/>
+        <w:left w:val="single" w:sz="4" w:space="0" w:color="auto"/>
+        <w:bottom w:val="single" w:sz="4" w:space="0" w:color="auto"/>
+        <w:right w:val="single" w:sz="4" w:space="0" w:color="auto"/>
+        <w:insideH w:val="single" w:sz="4" w:space="0" w:color="auto"/>
+        <w:insideV w:val="single" w:sz="4" w:space="0" w:color="auto"/>
+      </w:tblBorders>
+      <w:tblCellMar>
+        <w:top w:w="0" w:type="dxa"/>
+        <w:left w:w="108" w:type="dxa"/>
+        <w:bottom w:w="0" w:type="dxa"/>
+        <w:right w:w="108" w:type="dxa"/>
+      </w:tblCellMar>
     </w:tblPr>
   </w:style>
   <w:style w:type="character" w:styleId="Hyperlink">
